--- a/doc/Loesningsbeskrivelse.docx
+++ b/doc/Loesningsbeskrivelse.docx
@@ -1,6 +1,6 @@
 
 <file path=word/document.xml><?xml version="1.0" encoding="utf-8"?>
-<w:document xmlns:ve="http://schemas.openxmlformats.org/markup-compatibility/2006" xmlns:o="urn:schemas-microsoft-com:office:office" xmlns:r="http://schemas.openxmlformats.org/officeDocument/2006/relationships" xmlns:m="http://schemas.openxmlformats.org/officeDocument/2006/math" xmlns:v="urn:schemas-microsoft-com:vml" xmlns:wp="http://schemas.openxmlformats.org/drawingml/2006/wordprocessingDrawing" xmlns:w10="urn:schemas-microsoft-com:office:word" xmlns:w="http://schemas.openxmlformats.org/wordprocessingml/2006/main" xmlns:wne="http://schemas.microsoft.com/office/word/2006/wordml">
+<w:document xmlns:wpc="http://schemas.microsoft.com/office/word/2010/wordprocessingCanvas" xmlns:mo="http://schemas.microsoft.com/office/mac/office/2008/main" xmlns:mc="http://schemas.openxmlformats.org/markup-compatibility/2006" xmlns:mv="urn:schemas-microsoft-com:mac:vml" xmlns:o="urn:schemas-microsoft-com:office:office" xmlns:r="http://schemas.openxmlformats.org/officeDocument/2006/relationships" xmlns:m="http://schemas.openxmlformats.org/officeDocument/2006/math" xmlns:v="urn:schemas-microsoft-com:vml" xmlns:wp14="http://schemas.microsoft.com/office/word/2010/wordprocessingDrawing" xmlns:wp="http://schemas.openxmlformats.org/drawingml/2006/wordprocessingDrawing" xmlns:w10="urn:schemas-microsoft-com:office:word" xmlns:w="http://schemas.openxmlformats.org/wordprocessingml/2006/main" xmlns:w14="http://schemas.microsoft.com/office/word/2010/wordml" xmlns:wpg="http://schemas.microsoft.com/office/word/2010/wordprocessingGroup" xmlns:wpi="http://schemas.microsoft.com/office/word/2010/wordprocessingInk" xmlns:wne="http://schemas.microsoft.com/office/word/2006/wordml" xmlns:wps="http://schemas.microsoft.com/office/word/2010/wordprocessingShape" mc:Ignorable="w14 wp14">
   <w:body>
     <w:p>
       <w:pPr>
@@ -9,9 +9,7 @@
           <w:sz w:val="32"/>
         </w:rPr>
       </w:pPr>
-      <w:bookmarkStart w:id="0" w:name="_GoBack"/>
-      <w:bookmarkStart w:id="1" w:name="_Toc40578283"/>
-      <w:bookmarkEnd w:id="0"/>
+      <w:bookmarkStart w:id="0" w:name="_Toc40578283"/>
     </w:p>
     <w:p>
       <w:pPr>
@@ -126,7 +124,7 @@
         <w:rPr>
           <w:sz w:val="32"/>
         </w:rPr>
-        <w:t>Stærke Vitaminer</w:t>
+        <w:t>Tilskudsblanket</w:t>
       </w:r>
       <w:r>
         <w:rPr>
@@ -193,13 +191,13 @@
     </w:p>
     <w:p>
       <w:pPr>
-        <w:pStyle w:val="Title"/>
+        <w:pStyle w:val="Rubrik"/>
         <w:jc w:val="both"/>
       </w:pPr>
     </w:p>
     <w:p>
       <w:pPr>
-        <w:pStyle w:val="TOCHeading"/>
+        <w:pStyle w:val="Overskrift"/>
       </w:pPr>
       <w:r>
         <w:br w:type="page"/>
@@ -211,7 +209,7 @@
     </w:p>
     <w:p>
       <w:pPr>
-        <w:pStyle w:val="TOC1"/>
+        <w:pStyle w:val="Indholdsfortegnelse1"/>
         <w:tabs>
           <w:tab w:val="left" w:pos="362"/>
           <w:tab w:val="right" w:leader="dot" w:pos="8290"/>
@@ -221,7 +219,7 @@
           <w:noProof/>
           <w:sz w:val="24"/>
           <w:szCs w:val="24"/>
-          <w:lang w:eastAsia="ja-JP"/>
+          <w:lang w:val="en-US" w:eastAsia="ja-JP"/>
         </w:rPr>
       </w:pPr>
       <w:r>
@@ -233,6 +231,8 @@
       <w:r>
         <w:fldChar w:fldCharType="separate"/>
       </w:r>
+      <w:bookmarkStart w:id="1" w:name="_GoBack"/>
+      <w:bookmarkEnd w:id="1"/>
       <w:r>
         <w:rPr>
           <w:noProof/>
@@ -245,7 +245,7 @@
           <w:noProof/>
           <w:sz w:val="24"/>
           <w:szCs w:val="24"/>
-          <w:lang w:eastAsia="ja-JP"/>
+          <w:lang w:val="en-US" w:eastAsia="ja-JP"/>
         </w:rPr>
         <w:tab/>
       </w:r>
@@ -271,7 +271,7 @@
         <w:rPr>
           <w:noProof/>
         </w:rPr>
-        <w:instrText xml:space="preserve"> PAGEREF _Toc208639760 \h </w:instrText>
+        <w:instrText xml:space="preserve"> PAGEREF _Toc215899623 \h </w:instrText>
       </w:r>
       <w:r>
         <w:rPr>
@@ -299,7 +299,7 @@
     </w:p>
     <w:p>
       <w:pPr>
-        <w:pStyle w:val="TOC1"/>
+        <w:pStyle w:val="Indholdsfortegnelse1"/>
         <w:tabs>
           <w:tab w:val="left" w:pos="362"/>
           <w:tab w:val="right" w:leader="dot" w:pos="8290"/>
@@ -309,7 +309,7 @@
           <w:noProof/>
           <w:sz w:val="24"/>
           <w:szCs w:val="24"/>
-          <w:lang w:eastAsia="ja-JP"/>
+          <w:lang w:val="en-US" w:eastAsia="ja-JP"/>
         </w:rPr>
       </w:pPr>
       <w:r>
@@ -324,7 +324,7 @@
           <w:noProof/>
           <w:sz w:val="24"/>
           <w:szCs w:val="24"/>
-          <w:lang w:eastAsia="ja-JP"/>
+          <w:lang w:val="en-US" w:eastAsia="ja-JP"/>
         </w:rPr>
         <w:tab/>
       </w:r>
@@ -332,7 +332,7 @@
         <w:rPr>
           <w:noProof/>
         </w:rPr>
-        <w:t>Løsningsbeskrivelse for vitamin importer</w:t>
+        <w:t>Løsningsbeskrivelse for tilskudsblanket importer</w:t>
       </w:r>
       <w:r>
         <w:rPr>
@@ -350,7 +350,7 @@
         <w:rPr>
           <w:noProof/>
         </w:rPr>
-        <w:instrText xml:space="preserve"> PAGEREF _Toc208639761 \h </w:instrText>
+        <w:instrText xml:space="preserve"> PAGEREF _Toc215899624 \h </w:instrText>
       </w:r>
       <w:r>
         <w:rPr>
@@ -378,7 +378,7 @@
     </w:p>
     <w:p>
       <w:pPr>
-        <w:pStyle w:val="TOC2"/>
+        <w:pStyle w:val="Indholdsfortegnelse2"/>
         <w:tabs>
           <w:tab w:val="left" w:pos="766"/>
           <w:tab w:val="right" w:leader="dot" w:pos="8290"/>
@@ -388,7 +388,7 @@
           <w:noProof/>
           <w:sz w:val="24"/>
           <w:szCs w:val="24"/>
-          <w:lang w:eastAsia="ja-JP"/>
+          <w:lang w:val="en-US" w:eastAsia="ja-JP"/>
         </w:rPr>
       </w:pPr>
       <w:r>
@@ -403,7 +403,7 @@
           <w:noProof/>
           <w:sz w:val="24"/>
           <w:szCs w:val="24"/>
-          <w:lang w:eastAsia="ja-JP"/>
+          <w:lang w:val="en-US" w:eastAsia="ja-JP"/>
         </w:rPr>
         <w:tab/>
       </w:r>
@@ -429,7 +429,7 @@
         <w:rPr>
           <w:noProof/>
         </w:rPr>
-        <w:instrText xml:space="preserve"> PAGEREF _Toc208639762 \h </w:instrText>
+        <w:instrText xml:space="preserve"> PAGEREF _Toc215899625 \h </w:instrText>
       </w:r>
       <w:r>
         <w:rPr>
@@ -457,7 +457,7 @@
     </w:p>
     <w:p>
       <w:pPr>
-        <w:pStyle w:val="TOC3"/>
+        <w:pStyle w:val="Indholdsfortegnelse3"/>
         <w:tabs>
           <w:tab w:val="left" w:pos="1169"/>
           <w:tab w:val="right" w:leader="dot" w:pos="8290"/>
@@ -467,7 +467,7 @@
           <w:noProof/>
           <w:sz w:val="24"/>
           <w:szCs w:val="24"/>
-          <w:lang w:eastAsia="ja-JP"/>
+          <w:lang w:val="en-US" w:eastAsia="ja-JP"/>
         </w:rPr>
       </w:pPr>
       <w:r>
@@ -482,7 +482,7 @@
           <w:noProof/>
           <w:sz w:val="24"/>
           <w:szCs w:val="24"/>
-          <w:lang w:eastAsia="ja-JP"/>
+          <w:lang w:val="en-US" w:eastAsia="ja-JP"/>
         </w:rPr>
         <w:tab/>
       </w:r>
@@ -508,7 +508,7 @@
         <w:rPr>
           <w:noProof/>
         </w:rPr>
-        <w:instrText xml:space="preserve"> PAGEREF _Toc208639763 \h </w:instrText>
+        <w:instrText xml:space="preserve"> PAGEREF _Toc215899626 \h </w:instrText>
       </w:r>
       <w:r>
         <w:rPr>
@@ -536,7 +536,7 @@
     </w:p>
     <w:p>
       <w:pPr>
-        <w:pStyle w:val="TOC2"/>
+        <w:pStyle w:val="Indholdsfortegnelse2"/>
         <w:tabs>
           <w:tab w:val="left" w:pos="766"/>
           <w:tab w:val="right" w:leader="dot" w:pos="8290"/>
@@ -546,7 +546,7 @@
           <w:noProof/>
           <w:sz w:val="24"/>
           <w:szCs w:val="24"/>
-          <w:lang w:eastAsia="ja-JP"/>
+          <w:lang w:val="en-US" w:eastAsia="ja-JP"/>
         </w:rPr>
       </w:pPr>
       <w:r>
@@ -561,7 +561,7 @@
           <w:noProof/>
           <w:sz w:val="24"/>
           <w:szCs w:val="24"/>
-          <w:lang w:eastAsia="ja-JP"/>
+          <w:lang w:val="en-US" w:eastAsia="ja-JP"/>
         </w:rPr>
         <w:tab/>
       </w:r>
@@ -587,7 +587,7 @@
         <w:rPr>
           <w:noProof/>
         </w:rPr>
-        <w:instrText xml:space="preserve"> PAGEREF _Toc208639764 \h </w:instrText>
+        <w:instrText xml:space="preserve"> PAGEREF _Toc215899627 \h </w:instrText>
       </w:r>
       <w:r>
         <w:rPr>
@@ -615,7 +615,7 @@
     </w:p>
     <w:p>
       <w:pPr>
-        <w:pStyle w:val="TOC3"/>
+        <w:pStyle w:val="Indholdsfortegnelse3"/>
         <w:tabs>
           <w:tab w:val="left" w:pos="1169"/>
           <w:tab w:val="right" w:leader="dot" w:pos="8290"/>
@@ -625,7 +625,7 @@
           <w:noProof/>
           <w:sz w:val="24"/>
           <w:szCs w:val="24"/>
-          <w:lang w:eastAsia="ja-JP"/>
+          <w:lang w:val="en-US" w:eastAsia="ja-JP"/>
         </w:rPr>
       </w:pPr>
       <w:r>
@@ -640,7 +640,7 @@
           <w:noProof/>
           <w:sz w:val="24"/>
           <w:szCs w:val="24"/>
-          <w:lang w:eastAsia="ja-JP"/>
+          <w:lang w:val="en-US" w:eastAsia="ja-JP"/>
         </w:rPr>
         <w:tab/>
       </w:r>
@@ -666,7 +666,7 @@
         <w:rPr>
           <w:noProof/>
         </w:rPr>
-        <w:instrText xml:space="preserve"> PAGEREF _Toc208639765 \h </w:instrText>
+        <w:instrText xml:space="preserve"> PAGEREF _Toc215899628 \h </w:instrText>
       </w:r>
       <w:r>
         <w:rPr>
@@ -694,7 +694,7 @@
     </w:p>
     <w:p>
       <w:pPr>
-        <w:pStyle w:val="TOC2"/>
+        <w:pStyle w:val="Indholdsfortegnelse2"/>
         <w:tabs>
           <w:tab w:val="left" w:pos="766"/>
           <w:tab w:val="right" w:leader="dot" w:pos="8290"/>
@@ -704,7 +704,7 @@
           <w:noProof/>
           <w:sz w:val="24"/>
           <w:szCs w:val="24"/>
-          <w:lang w:eastAsia="ja-JP"/>
+          <w:lang w:val="en-US" w:eastAsia="ja-JP"/>
         </w:rPr>
       </w:pPr>
       <w:r>
@@ -719,7 +719,7 @@
           <w:noProof/>
           <w:sz w:val="24"/>
           <w:szCs w:val="24"/>
-          <w:lang w:eastAsia="ja-JP"/>
+          <w:lang w:val="en-US" w:eastAsia="ja-JP"/>
         </w:rPr>
         <w:tab/>
       </w:r>
@@ -745,7 +745,7 @@
         <w:rPr>
           <w:noProof/>
         </w:rPr>
-        <w:instrText xml:space="preserve"> PAGEREF _Toc208639766 \h </w:instrText>
+        <w:instrText xml:space="preserve"> PAGEREF _Toc215899629 \h </w:instrText>
       </w:r>
       <w:r>
         <w:rPr>
@@ -773,7 +773,7 @@
     </w:p>
     <w:p>
       <w:pPr>
-        <w:pStyle w:val="TOC1"/>
+        <w:pStyle w:val="Indholdsfortegnelse1"/>
         <w:tabs>
           <w:tab w:val="left" w:pos="362"/>
           <w:tab w:val="right" w:leader="dot" w:pos="8290"/>
@@ -783,7 +783,7 @@
           <w:noProof/>
           <w:sz w:val="24"/>
           <w:szCs w:val="24"/>
-          <w:lang w:eastAsia="ja-JP"/>
+          <w:lang w:val="en-US" w:eastAsia="ja-JP"/>
         </w:rPr>
       </w:pPr>
       <w:r>
@@ -798,7 +798,7 @@
           <w:noProof/>
           <w:sz w:val="24"/>
           <w:szCs w:val="24"/>
-          <w:lang w:eastAsia="ja-JP"/>
+          <w:lang w:val="en-US" w:eastAsia="ja-JP"/>
         </w:rPr>
         <w:tab/>
       </w:r>
@@ -824,7 +824,7 @@
         <w:rPr>
           <w:noProof/>
         </w:rPr>
-        <w:instrText xml:space="preserve"> PAGEREF _Toc208639767 \h </w:instrText>
+        <w:instrText xml:space="preserve"> PAGEREF _Toc215899630 \h </w:instrText>
       </w:r>
       <w:r>
         <w:rPr>
@@ -858,10 +858,10 @@
     <w:p/>
     <w:p>
       <w:pPr>
-        <w:pStyle w:val="Heading1"/>
-      </w:pPr>
-      <w:bookmarkStart w:id="2" w:name="_Toc208639760"/>
-      <w:bookmarkEnd w:id="1"/>
+        <w:pStyle w:val="Overskrift1"/>
+      </w:pPr>
+      <w:bookmarkStart w:id="2" w:name="_Toc215899623"/>
+      <w:bookmarkEnd w:id="0"/>
       <w:r>
         <w:lastRenderedPageBreak/>
         <w:t>Formål</w:t>
@@ -876,16 +876,30 @@
         <w:t xml:space="preserve">En beskrivelse af </w:t>
       </w:r>
       <w:r>
-        <w:t xml:space="preserve">Stamdata importeren til </w:t>
+        <w:t xml:space="preserve">Stamdata </w:t>
+      </w:r>
+      <w:proofErr w:type="spellStart"/>
+      <w:r>
+        <w:t>importeren</w:t>
+      </w:r>
+      <w:proofErr w:type="spellEnd"/>
+      <w:r>
+        <w:t xml:space="preserve"> til </w:t>
       </w:r>
       <w:r>
         <w:t>”</w:t>
       </w:r>
       <w:r>
-        <w:t>stærke vitaminer</w:t>
-      </w:r>
-      <w:r>
-        <w:t>” (vitamintilskud, naturlægemidler og andre præparater, der ikke er indeholdt i lægemiddeltaksten)</w:t>
+        <w:t>tilskudsblanketter</w:t>
+      </w:r>
+      <w:r>
+        <w:t>” (</w:t>
+      </w:r>
+      <w:r>
+        <w:t>Et uddrag fra taksten, så det kan ses hvilket blanketter der bruges til hvilke tilskud</w:t>
+      </w:r>
+      <w:r>
+        <w:t>)</w:t>
       </w:r>
       <w:r>
         <w:t xml:space="preserve">, </w:t>
@@ -895,94 +909,98 @@
       </w:r>
       <w:r>
         <w:t xml:space="preserve"> bygger på designet til Stamdata 4.0, beskrevet her: </w:t>
-      </w:r>
-      <w:hyperlink r:id="rId8" w:history="1">
-        <w:r>
-          <w:rPr>
-            <w:rStyle w:val="Hyperlink"/>
-          </w:rPr>
-          <w:t>https://github.com/trifork/sdm4-core/tree/sdm-core-4.1/doc</w:t>
-        </w:r>
-      </w:hyperlink>
-      <w:r>
-        <w:t xml:space="preserve"> </w:t>
-      </w:r>
-    </w:p>
-    <w:p>
-      <w:pPr>
-        <w:jc w:val="left"/>
-      </w:pPr>
-      <w:r>
-        <w:t>K</w:t>
-      </w:r>
-      <w:r>
-        <w:t>ravspecifikationen</w:t>
-      </w:r>
-      <w:r>
-        <w:t xml:space="preserve"> ligger her:</w:t>
-      </w:r>
-      <w:r>
-        <w:t xml:space="preserve"> </w:t>
       </w:r>
       <w:hyperlink r:id="rId9" w:history="1">
         <w:r>
           <w:rPr>
-            <w:rStyle w:val="Hyperlink"/>
+            <w:rStyle w:val="Llink"/>
           </w:rPr>
-          <w:t>https://github.com/trifork/sdm4-vitaminimporter/blob/vitaminimporter-4.0/doc/bestilling-stamdata-lms-natur-og-vitaminer.docx</w:t>
+          <w:t>https://github.com/trifork/sdm4-core/tree/sdm-core-4.2/doc</w:t>
         </w:r>
       </w:hyperlink>
+      <w:r>
+        <w:t xml:space="preserve"> </w:t>
+      </w:r>
     </w:p>
     <w:p>
       <w:pPr>
-        <w:pStyle w:val="Standard"/>
-        <w:rPr>
-          <w:i/>
-          <w:iCs/>
-        </w:rPr>
-      </w:pPr>
+        <w:jc w:val="left"/>
+      </w:pPr>
+      <w:r>
+        <w:t>K</w:t>
+      </w:r>
+      <w:r>
+        <w:t>ravspecifikationen</w:t>
+      </w:r>
+      <w:r>
+        <w:t xml:space="preserve"> ligger her:</w:t>
+      </w:r>
+      <w:r>
+        <w:t xml:space="preserve"> </w:t>
+      </w:r>
+      <w:hyperlink r:id="rId10" w:history="1">
+        <w:r>
+          <w:rPr>
+            <w:rStyle w:val="Llink"/>
+          </w:rPr>
+          <w:t>https://github.com/trifork/sdm4-tilskudsblanketimporter/blob/tilskudsblanketimporter-1.0/doc/bestilling-stamdata-tilskudsstamdata.pdf</w:t>
+        </w:r>
+      </w:hyperlink>
+      <w:r>
+        <w:t xml:space="preserve"> </w:t>
+      </w:r>
     </w:p>
     <w:p>
       <w:pPr>
         <w:jc w:val="left"/>
       </w:pPr>
-      <w:r>
-        <w:t>Dette dokument giver et overordnet overblik over hvordan de enke</w:t>
-      </w:r>
-      <w:r>
-        <w:t>lte krav forventes imødekommet.</w:t>
-      </w:r>
     </w:p>
     <w:p>
       <w:pPr>
-        <w:pStyle w:val="Standard"/>
-      </w:pPr>
+        <w:jc w:val="left"/>
+      </w:pPr>
+      <w:r>
+        <w:t>Dette dokument giver et overordnet overblik over hvordan de enke</w:t>
+      </w:r>
+      <w:r>
+        <w:t>lte krav forventes imødekommet.</w:t>
+      </w:r>
     </w:p>
     <w:p>
       <w:pPr>
-        <w:pStyle w:val="Heading1"/>
+        <w:pStyle w:val="Standard"/>
+      </w:pPr>
+    </w:p>
+    <w:p>
+      <w:pPr>
+        <w:pStyle w:val="Overskrift1"/>
         <w:jc w:val="left"/>
       </w:pPr>
-      <w:bookmarkStart w:id="3" w:name="_Toc208639761"/>
-      <w:bookmarkStart w:id="4" w:name="_Toc263424147"/>
+      <w:bookmarkStart w:id="3" w:name="_Toc263424147"/>
+      <w:bookmarkStart w:id="4" w:name="_Toc215899624"/>
       <w:r>
         <w:lastRenderedPageBreak/>
         <w:t xml:space="preserve">Løsningsbeskrivelse for </w:t>
       </w:r>
       <w:r>
-        <w:t>v</w:t>
-      </w:r>
-      <w:r>
-        <w:t>itamin importer</w:t>
-      </w:r>
-      <w:bookmarkEnd w:id="3"/>
+        <w:t>tilskudsblanket importer</w:t>
+      </w:r>
+      <w:bookmarkEnd w:id="4"/>
     </w:p>
     <w:p>
       <w:pPr>
         <w:jc w:val="left"/>
       </w:pPr>
-      <w:r>
-        <w:t>VitaminImporteren indlæser en række filer de</w:t>
+      <w:proofErr w:type="spellStart"/>
+      <w:r>
+        <w:t>Tilskudsblanket</w:t>
+      </w:r>
+      <w:r>
+        <w:t>Importeren</w:t>
+      </w:r>
+      <w:proofErr w:type="spellEnd"/>
+      <w:r>
+        <w:t xml:space="preserve"> indlæser en række filer de</w:t>
       </w:r>
       <w:r>
         <w:t>r kommer fra Lægemiddelstyrelse</w:t>
@@ -991,21 +1009,18 @@
         <w:t>n</w:t>
       </w:r>
       <w:r>
-        <w:t xml:space="preserve">s FTP site. Filerne indeholder data for </w:t>
-      </w:r>
-      <w:r>
-        <w:t>vitamintilskud</w:t>
-      </w:r>
-      <w:r>
-        <w:t>, naturlægemidler og radiopharmaka</w:t>
+        <w:t xml:space="preserve">. Filerne indeholder data for </w:t>
+      </w:r>
+      <w:r>
+        <w:t>tilskudsblanketter</w:t>
       </w:r>
     </w:p>
     <w:p>
       <w:pPr>
-        <w:pStyle w:val="Heading2"/>
+        <w:pStyle w:val="Overskrift2"/>
         <w:jc w:val="left"/>
       </w:pPr>
-      <w:bookmarkStart w:id="5" w:name="_Toc208639762"/>
+      <w:bookmarkStart w:id="5" w:name="_Toc215899625"/>
       <w:r>
         <w:t>Datafiler</w:t>
       </w:r>
@@ -1013,14 +1028,28 @@
     </w:p>
     <w:p>
       <w:r>
-        <w:t>Et datafil sæt består af følgende filer alle i fastlængdeformat og med codepage CP865.</w:t>
+        <w:t xml:space="preserve">Et datafil sæt består af følgende filer alle i </w:t>
+      </w:r>
+      <w:r>
+        <w:t>kommasepareret f</w:t>
+      </w:r>
+      <w:r>
+        <w:t xml:space="preserve">ormat og med </w:t>
+      </w:r>
+      <w:proofErr w:type="spellStart"/>
+      <w:r>
+        <w:t>codepage</w:t>
+      </w:r>
+      <w:proofErr w:type="spellEnd"/>
+      <w:r>
+        <w:t xml:space="preserve"> CP865.</w:t>
       </w:r>
     </w:p>
     <w:tbl>
       <w:tblPr>
-        <w:tblStyle w:val="TableGrid"/>
+        <w:tblStyle w:val="Tabelgitter"/>
         <w:tblW w:w="0" w:type="auto"/>
-        <w:tblLook w:val="04A0"/>
+        <w:tblLook w:val="04A0" w:firstRow="1" w:lastRow="0" w:firstColumn="1" w:lastColumn="0" w:noHBand="0" w:noVBand="1"/>
       </w:tblPr>
       <w:tblGrid>
         <w:gridCol w:w="2376"/>
@@ -1033,10 +1062,7 @@
           </w:tcPr>
           <w:p>
             <w:r>
-              <w:t>vit</w:t>
-            </w:r>
-            <w:r>
-              <w:t>01.txt</w:t>
+              <w:t>FT Takster.txt</w:t>
             </w:r>
           </w:p>
         </w:tc>
@@ -1046,7 +1072,7 @@
           </w:tcPr>
           <w:p>
             <w:r>
-              <w:t>Grunddata for lægemiddel (vitaminer)</w:t>
+              <w:t>Takster til forhøjet tilskud</w:t>
             </w:r>
           </w:p>
         </w:tc>
@@ -1058,10 +1084,7 @@
           </w:tcPr>
           <w:p>
             <w:r>
-              <w:t>rad01</w:t>
-            </w:r>
-            <w:r>
-              <w:t>.txt</w:t>
+              <w:t>Blanket.txt</w:t>
             </w:r>
           </w:p>
         </w:tc>
@@ -1071,7 +1094,7 @@
           </w:tcPr>
           <w:p>
             <w:r>
-              <w:t>Grunddata for lægemiddel (radiopharmaka)</w:t>
+              <w:t>Tilskudsblanketter (grunddata)</w:t>
             </w:r>
           </w:p>
         </w:tc>
@@ -1082,8 +1105,13 @@
             <w:tcW w:w="2376" w:type="dxa"/>
           </w:tcPr>
           <w:p>
+            <w:proofErr w:type="spellStart"/>
             <w:r>
-              <w:t>nat01.txt</w:t>
+              <w:t>Blanketmap</w:t>
+            </w:r>
+            <w:proofErr w:type="spellEnd"/>
+            <w:r>
+              <w:t xml:space="preserve"> ET.txt</w:t>
             </w:r>
           </w:p>
         </w:tc>
@@ -1093,7 +1121,7 @@
           </w:tcPr>
           <w:p>
             <w:r>
-              <w:t>Grunddata for lægemiddel (naturlægemidler)</w:t>
+              <w:t>Enkelt tilskudsblanketter</w:t>
             </w:r>
           </w:p>
         </w:tc>
@@ -1104,8 +1132,13 @@
             <w:tcW w:w="2376" w:type="dxa"/>
           </w:tcPr>
           <w:p>
+            <w:proofErr w:type="spellStart"/>
             <w:r>
-              <w:t>slet01.txt</w:t>
+              <w:t>BlanketMap</w:t>
+            </w:r>
+            <w:proofErr w:type="spellEnd"/>
+            <w:r>
+              <w:t xml:space="preserve"> FT.txt</w:t>
             </w:r>
           </w:p>
         </w:tc>
@@ -1115,7 +1148,7 @@
           </w:tcPr>
           <w:p>
             <w:r>
-              <w:t>Grunddata for lægemiddel (slettede)</w:t>
+              <w:t>Forhøjet tilskudsblanketter</w:t>
             </w:r>
           </w:p>
         </w:tc>
@@ -1126,8 +1159,13 @@
             <w:tcW w:w="2376" w:type="dxa"/>
           </w:tcPr>
           <w:p>
+            <w:proofErr w:type="spellStart"/>
             <w:r>
-              <w:t>vit09.txt</w:t>
+              <w:t>Blanketmap</w:t>
+            </w:r>
+            <w:proofErr w:type="spellEnd"/>
+            <w:r>
+              <w:t xml:space="preserve"> KT.txt</w:t>
             </w:r>
           </w:p>
         </w:tc>
@@ -1137,7 +1175,7 @@
           </w:tcPr>
           <w:p>
             <w:r>
-              <w:t>Firmaliste for lægemiddel (vitaminer)</w:t>
+              <w:t>Kroniker tilskudsblanket</w:t>
             </w:r>
           </w:p>
         </w:tc>
@@ -1148,8 +1186,13 @@
             <w:tcW w:w="2376" w:type="dxa"/>
           </w:tcPr>
           <w:p>
+            <w:proofErr w:type="spellStart"/>
             <w:r>
-              <w:t>rad09.txt</w:t>
+              <w:t>Blanketmap</w:t>
+            </w:r>
+            <w:proofErr w:type="spellEnd"/>
+            <w:r>
+              <w:t xml:space="preserve"> TT.txt</w:t>
             </w:r>
           </w:p>
         </w:tc>
@@ -1159,183 +1202,7 @@
           </w:tcPr>
           <w:p>
             <w:r>
-              <w:t>Firmaliste for lægemiddel (radiopharmaka)</w:t>
-            </w:r>
-          </w:p>
-        </w:tc>
-      </w:tr>
-      <w:tr>
-        <w:tc>
-          <w:tcPr>
-            <w:tcW w:w="2376" w:type="dxa"/>
-          </w:tcPr>
-          <w:p>
-            <w:r>
-              <w:t>nat09.txt</w:t>
-            </w:r>
-          </w:p>
-        </w:tc>
-        <w:tc>
-          <w:tcPr>
-            <w:tcW w:w="6064" w:type="dxa"/>
-          </w:tcPr>
-          <w:p>
-            <w:r>
-              <w:t>Firmaliste for lægemiddel (naturlægemidler)</w:t>
-            </w:r>
-          </w:p>
-        </w:tc>
-      </w:tr>
-      <w:tr>
-        <w:tc>
-          <w:tcPr>
-            <w:tcW w:w="2376" w:type="dxa"/>
-          </w:tcPr>
-          <w:p>
-            <w:r>
-              <w:t>slet09.txt</w:t>
-            </w:r>
-          </w:p>
-        </w:tc>
-        <w:tc>
-          <w:tcPr>
-            <w:tcW w:w="6064" w:type="dxa"/>
-          </w:tcPr>
-          <w:p>
-            <w:r>
-              <w:t>Firmaliste for lægemiddel (slettede)</w:t>
-            </w:r>
-          </w:p>
-        </w:tc>
-      </w:tr>
-      <w:tr>
-        <w:tc>
-          <w:tcPr>
-            <w:tcW w:w="2376" w:type="dxa"/>
-          </w:tcPr>
-          <w:p>
-            <w:r>
-              <w:t>vit10.txt</w:t>
-            </w:r>
-          </w:p>
-        </w:tc>
-        <w:tc>
-          <w:tcPr>
-            <w:tcW w:w="6064" w:type="dxa"/>
-          </w:tcPr>
-          <w:p>
-            <w:r>
-              <w:t>Udgåede navne for lægemiddel (vitaminer)</w:t>
-            </w:r>
-          </w:p>
-        </w:tc>
-      </w:tr>
-      <w:tr>
-        <w:tc>
-          <w:tcPr>
-            <w:tcW w:w="2376" w:type="dxa"/>
-          </w:tcPr>
-          <w:p>
-            <w:r>
-              <w:t>rad10.txt</w:t>
-            </w:r>
-          </w:p>
-        </w:tc>
-        <w:tc>
-          <w:tcPr>
-            <w:tcW w:w="6064" w:type="dxa"/>
-          </w:tcPr>
-          <w:p>
-            <w:r>
-              <w:t>Udgåede navne for lægemiddel (radiopharmaka)</w:t>
-            </w:r>
-          </w:p>
-        </w:tc>
-      </w:tr>
-      <w:tr>
-        <w:tc>
-          <w:tcPr>
-            <w:tcW w:w="2376" w:type="dxa"/>
-          </w:tcPr>
-          <w:p>
-            <w:r>
-              <w:t>nat10.txt</w:t>
-            </w:r>
-          </w:p>
-        </w:tc>
-        <w:tc>
-          <w:tcPr>
-            <w:tcW w:w="6064" w:type="dxa"/>
-          </w:tcPr>
-          <w:p>
-            <w:r>
-              <w:t>Udgåede navne for lægemiddel (naturlægemidler)</w:t>
-            </w:r>
-          </w:p>
-        </w:tc>
-      </w:tr>
-      <w:tr>
-        <w:tc>
-          <w:tcPr>
-            <w:tcW w:w="2376" w:type="dxa"/>
-          </w:tcPr>
-          <w:p>
-            <w:r>
-              <w:t>slet10.txt</w:t>
-            </w:r>
-          </w:p>
-        </w:tc>
-        <w:tc>
-          <w:tcPr>
-            <w:tcW w:w="6064" w:type="dxa"/>
-          </w:tcPr>
-          <w:p>
-            <w:r>
-              <w:t>Udgåede navne for lægemiddel (slettede)</w:t>
-            </w:r>
-          </w:p>
-        </w:tc>
-      </w:tr>
-      <w:tr>
-        <w:tc>
-          <w:tcPr>
-            <w:tcW w:w="2376" w:type="dxa"/>
-          </w:tcPr>
-          <w:p>
-            <w:r>
-              <w:t>vit30.txt</w:t>
-            </w:r>
-          </w:p>
-        </w:tc>
-        <w:tc>
-          <w:tcPr>
-            <w:tcW w:w="6064" w:type="dxa"/>
-          </w:tcPr>
-          <w:p>
-            <w:r>
-              <w:t>Indholdsstoffer for lægemiddel (vitaminer)</w:t>
-            </w:r>
-          </w:p>
-        </w:tc>
-      </w:tr>
-      <w:tr>
-        <w:tc>
-          <w:tcPr>
-            <w:tcW w:w="2376" w:type="dxa"/>
-          </w:tcPr>
-          <w:p>
-            <w:r>
-              <w:t>nat30.txt</w:t>
-            </w:r>
-          </w:p>
-        </w:tc>
-        <w:tc>
-          <w:tcPr>
-            <w:tcW w:w="6064" w:type="dxa"/>
-          </w:tcPr>
-          <w:p>
-            <w:r>
-              <w:t>Indholdsstoffer for lægemiddel (naturlægemidler)</w:t>
+              <w:t>Terminal tilskudsblanketter</w:t>
             </w:r>
           </w:p>
         </w:tc>
@@ -1343,179 +1210,124 @@
     </w:tbl>
     <w:p/>
     <w:p>
-      <w:r>
-        <w:t>Slet01, slet09 og slet10 filerne, er ordinære slettede lægemidler og bliver derfor ikke importeret – de bliver dog ignoreret hvis de er i datasættet, da filerne ligger i datasættet på Lægemiddelstyrelsens FTP site.</w:t>
+      <w:pPr>
+        <w:jc w:val="left"/>
+      </w:pPr>
+      <w:r>
+        <w:t xml:space="preserve">Detaljer for filerne er beskrevet i følgende </w:t>
+      </w:r>
+      <w:r>
+        <w:t>dokumenter</w:t>
+      </w:r>
+      <w:r>
+        <w:t>:</w:t>
+      </w:r>
+      <w:r>
+        <w:t xml:space="preserve"> </w:t>
+      </w:r>
+      <w:r>
+        <w:t xml:space="preserve"> </w:t>
+      </w:r>
+    </w:p>
+    <w:p>
+      <w:pPr>
+        <w:jc w:val="left"/>
+      </w:pPr>
+      <w:hyperlink r:id="rId11" w:history="1">
+        <w:r>
+          <w:rPr>
+            <w:rStyle w:val="Llink"/>
+          </w:rPr>
+          <w:t>https://github.com/trifork/sdm4-tilskudsblanketimporter/blob/tilskudsblanketimporter-1.0/doc/Valg af blanketter.pdf</w:t>
+        </w:r>
+      </w:hyperlink>
+      <w:r>
+        <w:t xml:space="preserve"> </w:t>
+      </w:r>
+    </w:p>
+    <w:p>
+      <w:pPr>
+        <w:jc w:val="left"/>
+      </w:pPr>
+      <w:hyperlink r:id="rId12" w:history="1">
+        <w:r>
+          <w:rPr>
+            <w:rStyle w:val="Llink"/>
+          </w:rPr>
+          <w:t>https://github.com/trifork/sdm4-tilskudsblanketimporter/blob/tilskudsblanketimporter-1.0/doc/Beskrivelse af FT takster-v2.pdf</w:t>
+        </w:r>
+      </w:hyperlink>
+      <w:r>
+        <w:t xml:space="preserve"> </w:t>
+      </w:r>
+    </w:p>
+    <w:p>
+      <w:pPr>
+        <w:pStyle w:val="Overskrift3"/>
+        <w:jc w:val="left"/>
+      </w:pPr>
+      <w:bookmarkStart w:id="6" w:name="_Toc215899626"/>
+      <w:r>
+        <w:t>Adgang til FTP site</w:t>
+      </w:r>
+      <w:bookmarkEnd w:id="6"/>
+    </w:p>
+    <w:p>
+      <w:pPr>
+        <w:widowControl w:val="0"/>
+        <w:autoSpaceDE w:val="0"/>
+        <w:autoSpaceDN w:val="0"/>
+        <w:adjustRightInd w:val="0"/>
+        <w:spacing w:after="240" w:line="240" w:lineRule="auto"/>
+        <w:jc w:val="left"/>
+        <w:rPr>
+          <w:rFonts w:eastAsia="Cambria" w:cs="Arial"/>
+        </w:rPr>
+      </w:pPr>
+      <w:r>
+        <w:rPr>
+          <w:rFonts w:eastAsia="Cambria" w:cs="Arial"/>
+        </w:rPr>
+        <w:t>Stamdata pushes af IBM som en ZIP fil til en af drift</w:t>
+      </w:r>
+      <w:r>
+        <w:rPr>
+          <w:rFonts w:eastAsia="Cambria" w:cs="Arial"/>
+        </w:rPr>
+        <w:t>soperatørens angivet FTP dropboks, denne aftale er lavet af FMK projektet - detaljer omkring denne bør hentes der.</w:t>
+      </w:r>
+    </w:p>
+    <w:p>
+      <w:pPr>
+        <w:pStyle w:val="Overskrift2"/>
+      </w:pPr>
+      <w:bookmarkStart w:id="7" w:name="_Toc215899627"/>
+      <w:r>
+        <w:t>Datamodel</w:t>
+      </w:r>
+      <w:bookmarkEnd w:id="7"/>
+    </w:p>
+    <w:p>
+      <w:r>
+        <w:t xml:space="preserve">Der er ingen transformationer af data fra fil formaterne – så alle data ligger i databasen som de er beskrevet i ovenstående </w:t>
+      </w:r>
+      <w:r>
+        <w:t>filbeskrivelser</w:t>
+      </w:r>
+      <w:r>
+        <w:t>.</w:t>
       </w:r>
     </w:p>
     <w:p/>
     <w:p>
-      <w:pPr>
-        <w:jc w:val="left"/>
-      </w:pPr>
-      <w:r>
-        <w:t xml:space="preserve">Detaljer for filerne er beskrevet i følgende regneark: </w:t>
-      </w:r>
-      <w:hyperlink r:id="rId10" w:history="1">
-        <w:r>
-          <w:rPr>
-            <w:rStyle w:val="Hyperlink"/>
-          </w:rPr>
-          <w:t>https://github.com/trifork/sdm4-vitaminimporter/blob/vitaminimporter-4.2/doc/Vitamin-fil-spec%2020070409.xls</w:t>
-        </w:r>
-      </w:hyperlink>
-      <w:r>
-        <w:t xml:space="preserve"> </w:t>
-      </w:r>
-    </w:p>
-    <w:p>
-      <w:pPr>
-        <w:jc w:val="left"/>
-      </w:pPr>
-    </w:p>
-    <w:p>
-      <w:pPr>
-        <w:jc w:val="left"/>
-      </w:pPr>
-      <w:r>
-        <w:t>Efter mailkorrespondance mellem Kjeld Froberg og Christian Ernstsen 11/9-2012 er det blevet klart, at regnearkets beskrivelse er forkert for alle filer der ender på 09.txt.</w:t>
-      </w:r>
-    </w:p>
-    <w:p>
-      <w:pPr>
-        <w:jc w:val="left"/>
-      </w:pPr>
-    </w:p>
-    <w:p>
-      <w:pPr>
-        <w:jc w:val="left"/>
-      </w:pPr>
-      <w:r>
-        <w:t>Den korrekte rækkefølge er derfor i stedet:</w:t>
-      </w:r>
-    </w:p>
-    <w:p>
-      <w:pPr>
-        <w:jc w:val="left"/>
-      </w:pPr>
-      <w:r>
-        <w:t>Firmanummer</w:t>
-      </w:r>
-    </w:p>
-    <w:p>
-      <w:pPr>
-        <w:jc w:val="left"/>
-      </w:pPr>
-      <w:r>
-        <w:t>Firmamærke, langt navn</w:t>
-      </w:r>
-    </w:p>
-    <w:p>
-      <w:pPr>
-        <w:jc w:val="left"/>
-      </w:pPr>
-      <w:r>
-        <w:t>Firmamærke (kort)</w:t>
-      </w:r>
-    </w:p>
-    <w:p>
-      <w:pPr>
-        <w:jc w:val="left"/>
-      </w:pPr>
-      <w:r>
-        <w:t>Parallelimport-kode</w:t>
-      </w:r>
-    </w:p>
-    <w:p>
-      <w:pPr>
-        <w:jc w:val="left"/>
-      </w:pPr>
-    </w:p>
-    <w:p>
-      <w:pPr>
-        <w:jc w:val="left"/>
-      </w:pPr>
-      <w:r>
-        <w:t>Hvor dataleverandøren ikke forventer at Firmamærke (kort) og Parallelimport-kode er sat.</w:t>
-      </w:r>
-    </w:p>
-    <w:p>
-      <w:pPr>
-        <w:jc w:val="left"/>
-      </w:pPr>
-      <w:r>
-        <w:t>Den implementerede parser læser felterne i ovenstående rækkefølge og sætter alle felter, hvis de findes, men kan tåle at de to sidste felter er tomme.</w:t>
-      </w:r>
-    </w:p>
-    <w:p>
-      <w:pPr>
-        <w:pStyle w:val="Heading3"/>
-        <w:jc w:val="left"/>
-      </w:pPr>
-      <w:bookmarkStart w:id="6" w:name="_Toc208639763"/>
-      <w:r>
-        <w:lastRenderedPageBreak/>
-        <w:t>Adgang til FTP site</w:t>
-      </w:r>
-      <w:bookmarkEnd w:id="6"/>
-    </w:p>
-    <w:p>
-      <w:pPr>
-        <w:jc w:val="left"/>
-      </w:pPr>
-      <w:r>
-        <w:t xml:space="preserve">Filerne kan hentes på Lægemiddelstyrelsesn ftp side: </w:t>
-      </w:r>
-      <w:hyperlink r:id="rId11" w:history="1">
-        <w:r>
-          <w:rPr>
-            <w:rStyle w:val="Hyperlink"/>
-          </w:rPr>
-          <w:t>ftp://ftp.dkma.dk/</w:t>
-        </w:r>
-      </w:hyperlink>
-      <w:r>
-        <w:t xml:space="preserve"> i folderen epj og hvor man så tager filerne i den nyeste underfolder (eksempelvis 20120903) – de er ordnet dat</w:t>
-      </w:r>
-      <w:r>
-        <w:t>o</w:t>
-      </w:r>
-      <w:r>
-        <w:t>mæssigt.</w:t>
-      </w:r>
-    </w:p>
-    <w:p>
-      <w:pPr>
-        <w:jc w:val="left"/>
-      </w:pPr>
-      <w:r>
-        <w:t xml:space="preserve">Adgang til Lægemiddelstyrelsens FTP side, skal aftales med Lægemiddelstyrelsen. </w:t>
-      </w:r>
-    </w:p>
-    <w:p>
-      <w:pPr>
-        <w:pStyle w:val="Heading2"/>
-      </w:pPr>
-      <w:bookmarkStart w:id="7" w:name="_Toc208639764"/>
-      <w:r>
-        <w:t>Datamodel</w:t>
-      </w:r>
-      <w:bookmarkEnd w:id="7"/>
-    </w:p>
-    <w:p>
-      <w:r>
-        <w:t>Der er ingen transformationer af data fra fil formaterne – så alle data ligger i databasen som de er beskrevet i ovenstående regneark.</w:t>
+      <w:r>
+        <w:t>Datamodellen ser ud som følgende:</w:t>
       </w:r>
     </w:p>
     <w:p/>
     <w:p>
-      <w:r>
-        <w:t>Datamodellen ser ud som følgende:</w:t>
-      </w:r>
-    </w:p>
-    <w:p/>
-    <w:p>
-      <w:pPr>
-        <w:pStyle w:val="ListParagraph"/>
+      <w:pPr>
+        <w:pStyle w:val="Listeafsnit"/>
         <w:numPr>
           <w:ilvl w:val="0"/>
           <w:numId w:val="33"/>
@@ -1528,12 +1340,24 @@
         <w:rPr>
           <w:noProof/>
         </w:rPr>
-        <w:t>VitaminGrunddata indeholder data fra xxx01 filerne</w:t>
+        <w:t>TilskudForhoejetTakst</w:t>
+      </w:r>
+      <w:r>
+        <w:rPr>
+          <w:noProof/>
+        </w:rPr>
+        <w:t xml:space="preserve"> indeholder data fra </w:t>
+      </w:r>
+      <w:r>
+        <w:rPr>
+          <w:noProof/>
+        </w:rPr>
+        <w:t>FT Takster filen</w:t>
       </w:r>
     </w:p>
     <w:p>
       <w:pPr>
-        <w:pStyle w:val="ListParagraph"/>
+        <w:pStyle w:val="Listeafsnit"/>
         <w:numPr>
           <w:ilvl w:val="0"/>
           <w:numId w:val="33"/>
@@ -1546,12 +1370,24 @@
         <w:rPr>
           <w:noProof/>
         </w:rPr>
-        <w:t>VitaminFirmadata indeholder data fra xxx09 filerne</w:t>
+        <w:t>Tilskudsblanket</w:t>
+      </w:r>
+      <w:r>
+        <w:rPr>
+          <w:noProof/>
+        </w:rPr>
+        <w:t xml:space="preserve"> indeholder data fra </w:t>
+      </w:r>
+      <w:r>
+        <w:rPr>
+          <w:noProof/>
+        </w:rPr>
+        <w:t>Blanket filen</w:t>
       </w:r>
     </w:p>
     <w:p>
       <w:pPr>
-        <w:pStyle w:val="ListParagraph"/>
+        <w:pStyle w:val="Listeafsnit"/>
         <w:numPr>
           <w:ilvl w:val="0"/>
           <w:numId w:val="33"/>
@@ -1564,12 +1400,36 @@
         <w:rPr>
           <w:noProof/>
         </w:rPr>
-        <w:t>VitaminUdgaaedeNavne indeholder data fra xxx10 filerne</w:t>
+        <w:t>Tilskud</w:t>
+      </w:r>
+      <w:r>
+        <w:rPr>
+          <w:noProof/>
+        </w:rPr>
+        <w:t>sblanketTerminal</w:t>
+      </w:r>
+      <w:r>
+        <w:rPr>
+          <w:noProof/>
+        </w:rPr>
+        <w:t xml:space="preserve"> indeholder data fra </w:t>
+      </w:r>
+      <w:r>
+        <w:rPr>
+          <w:noProof/>
+        </w:rPr>
+        <w:t>Blanketmap TT</w:t>
+      </w:r>
+      <w:r>
+        <w:rPr>
+          <w:noProof/>
+        </w:rPr>
+        <w:t xml:space="preserve"> filen</w:t>
       </w:r>
     </w:p>
     <w:p>
       <w:pPr>
-        <w:pStyle w:val="ListParagraph"/>
+        <w:pStyle w:val="Listeafsnit"/>
         <w:numPr>
           <w:ilvl w:val="0"/>
           <w:numId w:val="33"/>
@@ -1582,18 +1442,148 @@
         <w:rPr>
           <w:noProof/>
         </w:rPr>
-        <w:t>VitaminIndholdsstoffer indeholder data fra xxx30 filerne</w:t>
+        <w:t>Tilskudsblanket</w:t>
+      </w:r>
+      <w:r>
+        <w:rPr>
+          <w:noProof/>
+        </w:rPr>
+        <w:t>Forhoejet</w:t>
+      </w:r>
+      <w:r>
+        <w:rPr>
+          <w:noProof/>
+        </w:rPr>
+        <w:t xml:space="preserve"> indeholder data fra </w:t>
+      </w:r>
+      <w:r>
+        <w:rPr>
+          <w:noProof/>
+        </w:rPr>
+        <w:t xml:space="preserve">Blanketmap </w:t>
+      </w:r>
+      <w:r>
+        <w:rPr>
+          <w:noProof/>
+        </w:rPr>
+        <w:t>F</w:t>
+      </w:r>
+      <w:r>
+        <w:rPr>
+          <w:noProof/>
+        </w:rPr>
+        <w:t>T filen</w:t>
       </w:r>
     </w:p>
-    <w:p/>
     <w:p>
-      <w:r>
-        <w:rPr>
-          <w:noProof/>
-          <w:lang w:val="en-US" w:eastAsia="en-US"/>
-        </w:rPr>
+      <w:pPr>
+        <w:pStyle w:val="Listeafsnit"/>
+        <w:numPr>
+          <w:ilvl w:val="0"/>
+          <w:numId w:val="33"/>
+        </w:numPr>
+        <w:rPr>
+          <w:noProof/>
+        </w:rPr>
+      </w:pPr>
+      <w:r>
+        <w:rPr>
+          <w:noProof/>
+        </w:rPr>
+        <w:t>Tilskudsblanket</w:t>
+      </w:r>
+      <w:r>
+        <w:rPr>
+          <w:noProof/>
+        </w:rPr>
+        <w:t>Enkelt</w:t>
+      </w:r>
+      <w:r>
+        <w:rPr>
+          <w:noProof/>
+        </w:rPr>
+        <w:t xml:space="preserve"> indeholder data fra </w:t>
+      </w:r>
+      <w:r>
+        <w:rPr>
+          <w:noProof/>
+        </w:rPr>
+        <w:t xml:space="preserve">Blanketmap </w:t>
+      </w:r>
+      <w:r>
+        <w:rPr>
+          <w:noProof/>
+        </w:rPr>
+        <w:t>E</w:t>
+      </w:r>
+      <w:r>
+        <w:rPr>
+          <w:noProof/>
+        </w:rPr>
+        <w:t>T filen</w:t>
+      </w:r>
+    </w:p>
+    <w:p>
+      <w:pPr>
+        <w:pStyle w:val="Listeafsnit"/>
+        <w:numPr>
+          <w:ilvl w:val="0"/>
+          <w:numId w:val="33"/>
+        </w:numPr>
+        <w:rPr>
+          <w:noProof/>
+        </w:rPr>
+      </w:pPr>
+      <w:r>
+        <w:rPr>
+          <w:noProof/>
+        </w:rPr>
+        <w:t>Tilskudsblanket</w:t>
+      </w:r>
+      <w:r>
+        <w:rPr>
+          <w:noProof/>
+        </w:rPr>
+        <w:t>Kroniker</w:t>
+      </w:r>
+      <w:r>
+        <w:rPr>
+          <w:noProof/>
+        </w:rPr>
+        <w:t xml:space="preserve"> indeholder data fra </w:t>
+      </w:r>
+      <w:r>
+        <w:rPr>
+          <w:noProof/>
+        </w:rPr>
+        <w:t xml:space="preserve">Blanketmap </w:t>
+      </w:r>
+      <w:r>
+        <w:rPr>
+          <w:noProof/>
+        </w:rPr>
+        <w:t>KT</w:t>
+      </w:r>
+      <w:r>
+        <w:rPr>
+          <w:noProof/>
+        </w:rPr>
+        <w:t xml:space="preserve"> filen</w:t>
+      </w:r>
+    </w:p>
+    <w:p>
+      <w:pPr>
+        <w:pStyle w:val="Listeafsnit"/>
+        <w:rPr>
+          <w:noProof/>
+        </w:rPr>
+      </w:pPr>
+    </w:p>
+    <w:p>
+      <w:r>
+        <w:lastRenderedPageBreak/>
         <w:drawing>
-          <wp:anchor distT="0" distB="0" distL="114300" distR="114300" simplePos="0" relativeHeight="251659264" behindDoc="0" locked="0" layoutInCell="1" allowOverlap="1">
+          <wp:anchor distT="0" distB="0" distL="114300" distR="114300" simplePos="0" relativeHeight="251659264" behindDoc="0" locked="0" layoutInCell="1" allowOverlap="1" wp14:anchorId="6A46FA32" wp14:editId="26D177E6">
             <wp:simplePos x="0" y="0"/>
             <wp:positionH relativeFrom="column">
               <wp:posOffset>0</wp:posOffset>
@@ -1601,18 +1591,18 @@
             <wp:positionV relativeFrom="paragraph">
               <wp:posOffset>0</wp:posOffset>
             </wp:positionV>
-            <wp:extent cx="5266690" cy="4304665"/>
+            <wp:extent cx="5266690" cy="4044315"/>
             <wp:effectExtent l="0" t="0" r="0" b="0"/>
             <wp:wrapThrough wrapText="bothSides">
               <wp:wrapPolygon edited="0">
                 <wp:start x="0" y="0"/>
-                <wp:lineTo x="0" y="21412"/>
-                <wp:lineTo x="21459" y="21412"/>
+                <wp:lineTo x="0" y="21434"/>
+                <wp:lineTo x="21459" y="21434"/>
                 <wp:lineTo x="21459" y="0"/>
                 <wp:lineTo x="0" y="0"/>
               </wp:wrapPolygon>
             </wp:wrapThrough>
-            <wp:docPr id="6" name="Billede 3"/>
+            <wp:docPr id="4" name="Billede 2"/>
             <wp:cNvGraphicFramePr>
               <a:graphicFrameLocks xmlns:a="http://schemas.openxmlformats.org/drawingml/2006/main" noChangeAspect="1"/>
             </wp:cNvGraphicFramePr>
@@ -1620,16 +1610,16 @@
               <a:graphicData uri="http://schemas.openxmlformats.org/drawingml/2006/picture">
                 <pic:pic xmlns:pic="http://schemas.openxmlformats.org/drawingml/2006/picture">
                   <pic:nvPicPr>
-                    <pic:cNvPr id="0" name="Picture 3"/>
+                    <pic:cNvPr id="0" name="Picture 2"/>
                     <pic:cNvPicPr>
                       <a:picLocks noChangeAspect="1" noChangeArrowheads="1"/>
                     </pic:cNvPicPr>
                   </pic:nvPicPr>
                   <pic:blipFill>
-                    <a:blip r:embed="rId12">
+                    <a:blip r:embed="rId13">
                       <a:extLst>
                         <a:ext uri="{28A0092B-C50C-407E-A947-70E740481C1C}">
-                          <a14:useLocalDpi xmlns:a14="http://schemas.microsoft.com/office/drawing/2010/main" xmlns:wps="http://schemas.microsoft.com/office/word/2010/wordprocessingShape" xmlns:wpi="http://schemas.microsoft.com/office/word/2010/wordprocessingInk" xmlns:wpg="http://schemas.microsoft.com/office/word/2010/wordprocessingGroup" xmlns:w14="http://schemas.microsoft.com/office/word/2010/wordml" xmlns:w="http://schemas.openxmlformats.org/wordprocessingml/2006/main" xmlns:w10="urn:schemas-microsoft-com:office:word" xmlns:wp14="http://schemas.microsoft.com/office/word/2010/wordprocessingDrawing" xmlns:v="urn:schemas-microsoft-com:vml" xmlns:o="urn:schemas-microsoft-com:office:office" xmlns:mv="urn:schemas-microsoft-com:mac:vml" xmlns:mc="http://schemas.openxmlformats.org/markup-compatibility/2006" xmlns:mo="http://schemas.microsoft.com/office/mac/office/2008/main" xmlns:wpc="http://schemas.microsoft.com/office/word/2010/wordprocessingCanvas" xmlns="" val="0"/>
+                          <a14:useLocalDpi xmlns:a14="http://schemas.microsoft.com/office/drawing/2010/main" val="0"/>
                         </a:ext>
                       </a:extLst>
                     </a:blip>
@@ -1641,7 +1631,7 @@
                   <pic:spPr bwMode="auto">
                     <a:xfrm>
                       <a:off x="0" y="0"/>
-                      <a:ext cx="5266690" cy="4304665"/>
+                      <a:ext cx="5266690" cy="4044315"/>
                     </a:xfrm>
                     <a:prstGeom prst="rect">
                       <a:avLst/>
@@ -1654,62 +1644,121 @@
                 </pic:pic>
               </a:graphicData>
             </a:graphic>
+            <wp14:sizeRelH relativeFrom="page">
+              <wp14:pctWidth>0</wp14:pctWidth>
+            </wp14:sizeRelH>
+            <wp14:sizeRelV relativeFrom="page">
+              <wp14:pctHeight>0</wp14:pctHeight>
+            </wp14:sizeRelV>
           </wp:anchor>
         </w:drawing>
       </w:r>
     </w:p>
+    <w:p/>
     <w:p>
       <w:r>
         <w:t>SQL script til databasen ligger her:</w:t>
       </w:r>
     </w:p>
     <w:p>
-      <w:hyperlink r:id="rId13" w:history="1">
+      <w:hyperlink r:id="rId14" w:history="1">
         <w:r>
           <w:rPr>
-            <w:rStyle w:val="Hyperlink"/>
+            <w:rStyle w:val="Llink"/>
           </w:rPr>
-          <w:t>https://github.com/trifork/sdm4-vitaminimporter/blob/vitaminimporter-4.2/src/main/resources/db/migration/V20120903_1423__Vitaminmporter_ImporterStatus.sql</w:t>
+          <w:t>https://github.com/trifork/sdm4-tilskudsblanketimporter/blob/tilskudsblanketimporter/src/main/resources/db/migration/V20121120_1112__Tilskudsblanketimporter_ImporterStatus.sql</w:t>
         </w:r>
       </w:hyperlink>
+      <w:r>
+        <w:t xml:space="preserve"> </w:t>
+      </w:r>
     </w:p>
     <w:p>
       <w:pPr>
-        <w:pStyle w:val="Heading3"/>
+        <w:pStyle w:val="Overskrift3"/>
         <w:jc w:val="left"/>
       </w:pPr>
-      <w:bookmarkStart w:id="8" w:name="_Toc208639765"/>
-      <w:r>
-        <w:lastRenderedPageBreak/>
+      <w:bookmarkStart w:id="8" w:name="_Toc215899628"/>
+      <w:r>
         <w:t>Historiske data</w:t>
       </w:r>
       <w:bookmarkEnd w:id="8"/>
     </w:p>
     <w:p>
       <w:r>
-        <w:t>Der ønskes fuld historik for vitamin-importeren, i praksis betyder det at data ikke slettes</w:t>
-      </w:r>
-      <w:r>
-        <w:t>, men derimod lukkes af v.h.a. ”ValidTo” kolonnerne i de enkelte tabeller.</w:t>
+        <w:t xml:space="preserve">Der ønskes fuld historik for </w:t>
+      </w:r>
+      <w:proofErr w:type="spellStart"/>
+      <w:r>
+        <w:t>tilskudsblanketi</w:t>
+      </w:r>
+      <w:r>
+        <w:t>mporteren</w:t>
+      </w:r>
+      <w:proofErr w:type="spellEnd"/>
+      <w:r>
+        <w:t>, i praksis betyder det at data ikke slettes</w:t>
+      </w:r>
+      <w:r>
+        <w:t xml:space="preserve">, men derimod lukkes af </w:t>
+      </w:r>
+      <w:proofErr w:type="spellStart"/>
+      <w:r>
+        <w:t>v.h.a</w:t>
+      </w:r>
+      <w:proofErr w:type="spellEnd"/>
+      <w:r>
+        <w:t>. ”</w:t>
+      </w:r>
+      <w:proofErr w:type="spellStart"/>
+      <w:r>
+        <w:t>ValidTo</w:t>
+      </w:r>
+      <w:proofErr w:type="spellEnd"/>
+      <w:r>
+        <w:t>” kolonnerne i de enkelte tabeller.</w:t>
       </w:r>
     </w:p>
     <w:p/>
     <w:p>
       <w:r>
-        <w:t>Eksempel for vitamingrunddata tabellen:</w:t>
+        <w:t xml:space="preserve">Eksempel for </w:t>
+      </w:r>
+      <w:proofErr w:type="spellStart"/>
+      <w:r>
+        <w:t>TilskudForhoejetTakst</w:t>
+      </w:r>
+      <w:proofErr w:type="spellEnd"/>
+      <w:r>
+        <w:t xml:space="preserve"> tabellen:</w:t>
       </w:r>
     </w:p>
     <w:p/>
     <w:p>
       <w:r>
-        <w:t>1. Import af vit01.txt filen</w:t>
+        <w:t xml:space="preserve">1. Import af </w:t>
+      </w:r>
+      <w:r>
+        <w:rPr>
+          <w:rFonts w:cs="Arial"/>
+        </w:rPr>
+        <w:t>FT Takster.txt</w:t>
+      </w:r>
+      <w:r>
+        <w:rPr>
+          <w:rFonts w:cs="Arial"/>
+        </w:rPr>
+        <w:t xml:space="preserve"> </w:t>
+      </w:r>
+      <w:r>
+        <w:t>filen</w:t>
       </w:r>
     </w:p>
     <w:tbl>
       <w:tblPr>
-        <w:tblStyle w:val="TableGrid"/>
+        <w:tblStyle w:val="Tabelgitter"/>
         <w:tblW w:w="0" w:type="auto"/>
-        <w:tblLook w:val="04A0"/>
+        <w:tblLook w:val="04A0" w:firstRow="1" w:lastRow="0" w:firstColumn="1" w:lastColumn="0" w:noHBand="0" w:noVBand="1"/>
       </w:tblPr>
       <w:tblGrid>
         <w:gridCol w:w="1668"/>
@@ -1735,7 +1784,7 @@
                 <w:rFonts w:cs="Arial"/>
                 <w:b/>
               </w:rPr>
-              <w:t>DrugId</w:t>
+              <w:t>Varenummer</w:t>
             </w:r>
           </w:p>
         </w:tc>
@@ -1772,6 +1821,7 @@
                 <w:b/>
               </w:rPr>
             </w:pPr>
+            <w:proofErr w:type="spellStart"/>
             <w:r>
               <w:rPr>
                 <w:rFonts w:cs="Arial"/>
@@ -1779,6 +1829,7 @@
               </w:rPr>
               <w:t>ValidFrom</w:t>
             </w:r>
+            <w:proofErr w:type="spellEnd"/>
           </w:p>
         </w:tc>
         <w:tc>
@@ -1793,6 +1844,7 @@
                 <w:b/>
               </w:rPr>
             </w:pPr>
+            <w:proofErr w:type="spellStart"/>
             <w:r>
               <w:rPr>
                 <w:rFonts w:cs="Arial"/>
@@ -1800,6 +1852,7 @@
               </w:rPr>
               <w:t>ValidTo</w:t>
             </w:r>
+            <w:proofErr w:type="spellEnd"/>
           </w:p>
         </w:tc>
       </w:tr>
@@ -1832,11 +1885,19 @@
                 <w:rFonts w:cs="Arial"/>
               </w:rPr>
             </w:pPr>
+            <w:proofErr w:type="spellStart"/>
             <w:r>
               <w:rPr>
                 <w:rFonts w:cs="Arial"/>
               </w:rPr>
-              <w:t>xxxx…</w:t>
+              <w:t>xxxx</w:t>
+            </w:r>
+            <w:proofErr w:type="spellEnd"/>
+            <w:r>
+              <w:rPr>
+                <w:rFonts w:cs="Arial"/>
+              </w:rPr>
+              <w:t>…</w:t>
             </w:r>
           </w:p>
         </w:tc>
@@ -1889,13 +1950,37 @@
         <w:rPr>
           <w:rFonts w:cs="Arial"/>
         </w:rPr>
-        <w:t>Ugen efter importeres en ny vit01.txt fil</w:t>
+        <w:t xml:space="preserve">Ugen efter importeres en ny </w:t>
       </w:r>
       <w:r>
         <w:rPr>
           <w:rFonts w:cs="Arial"/>
         </w:rPr>
-        <w:t xml:space="preserve"> også indeholdende drugid 1234</w:t>
+        <w:t>FT Takster.txt</w:t>
+      </w:r>
+      <w:r>
+        <w:rPr>
+          <w:rFonts w:cs="Arial"/>
+        </w:rPr>
+        <w:t xml:space="preserve"> fil</w:t>
+      </w:r>
+      <w:r>
+        <w:rPr>
+          <w:rFonts w:cs="Arial"/>
+        </w:rPr>
+        <w:t xml:space="preserve"> også indeholdende </w:t>
+      </w:r>
+      <w:r>
+        <w:rPr>
+          <w:rFonts w:cs="Arial"/>
+        </w:rPr>
+        <w:t>varenummer</w:t>
+      </w:r>
+      <w:r>
+        <w:rPr>
+          <w:rFonts w:cs="Arial"/>
+        </w:rPr>
+        <w:t xml:space="preserve"> 1234</w:t>
       </w:r>
       <w:r>
         <w:rPr>
@@ -1906,9 +1991,9 @@
     </w:p>
     <w:tbl>
       <w:tblPr>
-        <w:tblStyle w:val="TableGrid"/>
+        <w:tblStyle w:val="Tabelgitter"/>
         <w:tblW w:w="0" w:type="auto"/>
-        <w:tblLook w:val="04A0"/>
+        <w:tblLook w:val="04A0" w:firstRow="1" w:lastRow="0" w:firstColumn="1" w:lastColumn="0" w:noHBand="0" w:noVBand="1"/>
       </w:tblPr>
       <w:tblGrid>
         <w:gridCol w:w="1668"/>
@@ -1934,7 +2019,7 @@
                 <w:rFonts w:cs="Arial"/>
                 <w:b/>
               </w:rPr>
-              <w:t>DrugId</w:t>
+              <w:t>Varenummer</w:t>
             </w:r>
           </w:p>
         </w:tc>
@@ -1971,6 +2056,7 @@
                 <w:b/>
               </w:rPr>
             </w:pPr>
+            <w:proofErr w:type="spellStart"/>
             <w:r>
               <w:rPr>
                 <w:rFonts w:cs="Arial"/>
@@ -1978,6 +2064,7 @@
               </w:rPr>
               <w:t>ValidFrom</w:t>
             </w:r>
+            <w:proofErr w:type="spellEnd"/>
           </w:p>
         </w:tc>
         <w:tc>
@@ -1992,6 +2079,7 @@
                 <w:b/>
               </w:rPr>
             </w:pPr>
+            <w:proofErr w:type="spellStart"/>
             <w:r>
               <w:rPr>
                 <w:rFonts w:cs="Arial"/>
@@ -1999,6 +2087,7 @@
               </w:rPr>
               <w:t>ValidTo</w:t>
             </w:r>
+            <w:proofErr w:type="spellEnd"/>
           </w:p>
         </w:tc>
       </w:tr>
@@ -2031,11 +2120,19 @@
                 <w:rFonts w:cs="Arial"/>
               </w:rPr>
             </w:pPr>
+            <w:proofErr w:type="spellStart"/>
             <w:r>
               <w:rPr>
                 <w:rFonts w:cs="Arial"/>
               </w:rPr>
-              <w:t>xxxx…</w:t>
+              <w:t>xxxx</w:t>
+            </w:r>
+            <w:proofErr w:type="spellEnd"/>
+            <w:r>
+              <w:rPr>
+                <w:rFonts w:cs="Arial"/>
+              </w:rPr>
+              <w:t>…</w:t>
             </w:r>
           </w:p>
         </w:tc>
@@ -2129,11 +2226,19 @@
                 <w:rFonts w:cs="Arial"/>
               </w:rPr>
             </w:pPr>
+            <w:proofErr w:type="spellStart"/>
             <w:r>
               <w:rPr>
                 <w:rFonts w:cs="Arial"/>
               </w:rPr>
-              <w:t>xxxx…</w:t>
+              <w:t>xxxx</w:t>
+            </w:r>
+            <w:proofErr w:type="spellEnd"/>
+            <w:r>
+              <w:rPr>
+                <w:rFonts w:cs="Arial"/>
+              </w:rPr>
+              <w:t>…</w:t>
             </w:r>
           </w:p>
         </w:tc>
@@ -2217,19 +2322,77 @@
         <w:rPr>
           <w:rFonts w:cs="Arial"/>
         </w:rPr>
-        <w:t>ved at drugid ikke mere står i vit01, rad01 eller nat01 filerne</w:t>
+        <w:t xml:space="preserve">ved at </w:t>
       </w:r>
       <w:r>
         <w:rPr>
           <w:rFonts w:cs="Arial"/>
         </w:rPr>
-        <w:t>) bliver ValidTo opdateret med datoen for sletningen</w:t>
+        <w:t>varenummer</w:t>
       </w:r>
       <w:r>
         <w:rPr>
           <w:rFonts w:cs="Arial"/>
         </w:rPr>
-        <w:t xml:space="preserve"> – som er den samme dato for hvornår vitaminimporteren har opdaget at data er slettet.</w:t>
+        <w:t xml:space="preserve"> ikke mere står i </w:t>
+      </w:r>
+      <w:r>
+        <w:rPr>
+          <w:rFonts w:cs="Arial"/>
+        </w:rPr>
+        <w:t>FT Takster.txt</w:t>
+      </w:r>
+      <w:r>
+        <w:rPr>
+          <w:rFonts w:cs="Arial"/>
+        </w:rPr>
+        <w:t xml:space="preserve"> filen</w:t>
+      </w:r>
+      <w:r>
+        <w:rPr>
+          <w:rFonts w:cs="Arial"/>
+        </w:rPr>
+        <w:t xml:space="preserve">) bliver </w:t>
+      </w:r>
+      <w:proofErr w:type="spellStart"/>
+      <w:r>
+        <w:rPr>
+          <w:rFonts w:cs="Arial"/>
+        </w:rPr>
+        <w:t>ValidTo</w:t>
+      </w:r>
+      <w:proofErr w:type="spellEnd"/>
+      <w:r>
+        <w:rPr>
+          <w:rFonts w:cs="Arial"/>
+        </w:rPr>
+        <w:t xml:space="preserve"> opdateret med datoen for sletningen</w:t>
+      </w:r>
+      <w:r>
+        <w:rPr>
+          <w:rFonts w:cs="Arial"/>
+        </w:rPr>
+        <w:t xml:space="preserve"> – som er den samme dato for hvornår </w:t>
+      </w:r>
+      <w:proofErr w:type="spellStart"/>
+      <w:r>
+        <w:rPr>
+          <w:rFonts w:cs="Arial"/>
+        </w:rPr>
+        <w:t>tilskudsblanket</w:t>
+      </w:r>
+      <w:r>
+        <w:rPr>
+          <w:rFonts w:cs="Arial"/>
+        </w:rPr>
+        <w:t>importeren</w:t>
+      </w:r>
+      <w:proofErr w:type="spellEnd"/>
+      <w:r>
+        <w:rPr>
+          <w:rFonts w:cs="Arial"/>
+        </w:rPr>
+        <w:t xml:space="preserve"> har opdaget at data er slettet.</w:t>
       </w:r>
     </w:p>
     <w:p>
@@ -2244,20 +2407,33 @@
           <w:rFonts w:cs="Arial"/>
           <w:b/>
         </w:rPr>
+        <w:lastRenderedPageBreak/>
         <w:t>Bemærk:</w:t>
       </w:r>
       <w:r>
         <w:rPr>
           <w:rFonts w:cs="Arial"/>
         </w:rPr>
-        <w:t xml:space="preserve"> dette passer ikke nødvendigvis sammen med den korrekte slettedato, men da en slettedato ikke leveres med er det bedste bud.</w:t>
+        <w:t xml:space="preserve"> dette passer ikke nødvendigvis sammen med den korrekte slettedato, men da en slettedato ikke leveres med</w:t>
+      </w:r>
+      <w:r>
+        <w:rPr>
+          <w:rFonts w:cs="Arial"/>
+        </w:rPr>
+        <w:t>,</w:t>
+      </w:r>
+      <w:r>
+        <w:rPr>
+          <w:rFonts w:cs="Arial"/>
+        </w:rPr>
+        <w:t xml:space="preserve"> er det bedste bud.</w:t>
       </w:r>
     </w:p>
     <w:p>
       <w:pPr>
-        <w:pStyle w:val="Heading2"/>
-      </w:pPr>
-      <w:bookmarkStart w:id="9" w:name="_Toc208639766"/>
+        <w:pStyle w:val="Overskrift2"/>
+      </w:pPr>
+      <w:bookmarkStart w:id="9" w:name="_Toc215899629"/>
       <w:r>
         <w:t>Kopiregisterservice</w:t>
       </w:r>
@@ -2294,15 +2470,15 @@
     </w:p>
     <w:tbl>
       <w:tblPr>
-        <w:tblStyle w:val="TableGrid"/>
+        <w:tblStyle w:val="Tabelgitter"/>
         <w:tblW w:w="0" w:type="auto"/>
-        <w:tblLook w:val="04A0"/>
+        <w:tblLook w:val="04A0" w:firstRow="1" w:lastRow="0" w:firstColumn="1" w:lastColumn="0" w:noHBand="0" w:noVBand="1"/>
       </w:tblPr>
       <w:tblGrid>
-        <w:gridCol w:w="1936"/>
-        <w:gridCol w:w="2056"/>
-        <w:gridCol w:w="1923"/>
-        <w:gridCol w:w="2601"/>
+        <w:gridCol w:w="1995"/>
+        <w:gridCol w:w="2026"/>
+        <w:gridCol w:w="1833"/>
+        <w:gridCol w:w="2662"/>
       </w:tblGrid>
       <w:tr>
         <w:tc>
@@ -2392,7 +2568,65 @@
               <w:jc w:val="left"/>
             </w:pPr>
             <w:r>
-              <w:t>vitamin</w:t>
+              <w:t>tilskudsblanket</w:t>
+            </w:r>
+          </w:p>
+        </w:tc>
+        <w:tc>
+          <w:tcPr>
+            <w:tcW w:w="2110" w:type="dxa"/>
+          </w:tcPr>
+          <w:p>
+            <w:pPr>
+              <w:jc w:val="left"/>
+            </w:pPr>
+            <w:proofErr w:type="spellStart"/>
+            <w:r>
+              <w:t>forhoejettakst</w:t>
+            </w:r>
+            <w:proofErr w:type="spellEnd"/>
+          </w:p>
+        </w:tc>
+        <w:tc>
+          <w:tcPr>
+            <w:tcW w:w="2110" w:type="dxa"/>
+          </w:tcPr>
+          <w:p>
+            <w:pPr>
+              <w:jc w:val="left"/>
+            </w:pPr>
+            <w:r>
+              <w:t>v1</w:t>
+            </w:r>
+          </w:p>
+        </w:tc>
+        <w:tc>
+          <w:tcPr>
+            <w:tcW w:w="2110" w:type="dxa"/>
+          </w:tcPr>
+          <w:p>
+            <w:pPr>
+              <w:jc w:val="left"/>
+            </w:pPr>
+            <w:proofErr w:type="spellStart"/>
+            <w:r>
+              <w:t>TilskudForhoejetTakst</w:t>
+            </w:r>
+            <w:proofErr w:type="spellEnd"/>
+          </w:p>
+        </w:tc>
+      </w:tr>
+      <w:tr>
+        <w:tc>
+          <w:tcPr>
+            <w:tcW w:w="2110" w:type="dxa"/>
+          </w:tcPr>
+          <w:p>
+            <w:pPr>
+              <w:jc w:val="left"/>
+            </w:pPr>
+            <w:r>
+              <w:t>tilskudsblanket</w:t>
             </w:r>
           </w:p>
         </w:tc>
@@ -2405,7 +2639,7 @@
               <w:jc w:val="left"/>
             </w:pPr>
             <w:r>
-              <w:t>grunddata</w:t>
+              <w:t>blanket</w:t>
             </w:r>
           </w:p>
         </w:tc>
@@ -2431,7 +2665,7 @@
               <w:jc w:val="left"/>
             </w:pPr>
             <w:r>
-              <w:t>VitaminGrundata</w:t>
+              <w:t>Tilskudsblanket</w:t>
             </w:r>
           </w:p>
         </w:tc>
@@ -2446,7 +2680,7 @@
               <w:jc w:val="left"/>
             </w:pPr>
             <w:r>
-              <w:t>vitamin</w:t>
+              <w:t>tilskudsblanket</w:t>
             </w:r>
           </w:p>
         </w:tc>
@@ -2459,7 +2693,7 @@
               <w:jc w:val="left"/>
             </w:pPr>
             <w:r>
-              <w:t>firmadata</w:t>
+              <w:t>blanketterminal</w:t>
             </w:r>
           </w:p>
         </w:tc>
@@ -2484,9 +2718,11 @@
             <w:pPr>
               <w:jc w:val="left"/>
             </w:pPr>
+            <w:proofErr w:type="spellStart"/>
             <w:r>
-              <w:t>VitaminFirmadata</w:t>
+              <w:t>TilskudsblanketTerminal</w:t>
             </w:r>
+            <w:proofErr w:type="spellEnd"/>
           </w:p>
         </w:tc>
       </w:tr>
@@ -2500,7 +2736,65 @@
               <w:jc w:val="left"/>
             </w:pPr>
             <w:r>
-              <w:t>vitamin</w:t>
+              <w:t>tilskudsblanket</w:t>
+            </w:r>
+          </w:p>
+        </w:tc>
+        <w:tc>
+          <w:tcPr>
+            <w:tcW w:w="2110" w:type="dxa"/>
+          </w:tcPr>
+          <w:p>
+            <w:pPr>
+              <w:jc w:val="left"/>
+            </w:pPr>
+            <w:proofErr w:type="spellStart"/>
+            <w:r>
+              <w:t>blanketforhoejet</w:t>
+            </w:r>
+            <w:proofErr w:type="spellEnd"/>
+          </w:p>
+        </w:tc>
+        <w:tc>
+          <w:tcPr>
+            <w:tcW w:w="2110" w:type="dxa"/>
+          </w:tcPr>
+          <w:p>
+            <w:pPr>
+              <w:jc w:val="left"/>
+            </w:pPr>
+            <w:r>
+              <w:t>v1</w:t>
+            </w:r>
+          </w:p>
+        </w:tc>
+        <w:tc>
+          <w:tcPr>
+            <w:tcW w:w="2110" w:type="dxa"/>
+          </w:tcPr>
+          <w:p>
+            <w:pPr>
+              <w:jc w:val="left"/>
+            </w:pPr>
+            <w:proofErr w:type="spellStart"/>
+            <w:r>
+              <w:t>TilskudsblanketForhoejet</w:t>
+            </w:r>
+            <w:proofErr w:type="spellEnd"/>
+          </w:p>
+        </w:tc>
+      </w:tr>
+      <w:tr>
+        <w:tc>
+          <w:tcPr>
+            <w:tcW w:w="2110" w:type="dxa"/>
+          </w:tcPr>
+          <w:p>
+            <w:pPr>
+              <w:jc w:val="left"/>
+            </w:pPr>
+            <w:r>
+              <w:t>tilskudsblanket</w:t>
             </w:r>
           </w:p>
         </w:tc>
@@ -2513,7 +2807,7 @@
               <w:jc w:val="left"/>
             </w:pPr>
             <w:r>
-              <w:t>udgaaedenavne</w:t>
+              <w:t>blanketkroniker</w:t>
             </w:r>
           </w:p>
         </w:tc>
@@ -2538,9 +2832,11 @@
             <w:pPr>
               <w:jc w:val="left"/>
             </w:pPr>
+            <w:proofErr w:type="spellStart"/>
             <w:r>
-              <w:t>VitaminUdgaaedeNavne</w:t>
+              <w:t>TilskudsblanketKroniker</w:t>
             </w:r>
+            <w:proofErr w:type="spellEnd"/>
           </w:p>
         </w:tc>
       </w:tr>
@@ -2554,7 +2850,7 @@
               <w:jc w:val="left"/>
             </w:pPr>
             <w:r>
-              <w:t>vitamin</w:t>
+              <w:t>tilskudsblanket</w:t>
             </w:r>
           </w:p>
         </w:tc>
@@ -2567,7 +2863,7 @@
               <w:jc w:val="left"/>
             </w:pPr>
             <w:r>
-              <w:t>indholdsstoffer</w:t>
+              <w:t>blanketenkelt</w:t>
             </w:r>
           </w:p>
         </w:tc>
@@ -2592,9 +2888,11 @@
             <w:pPr>
               <w:jc w:val="left"/>
             </w:pPr>
+            <w:proofErr w:type="spellStart"/>
             <w:r>
-              <w:t>VitaminIndholdsstoffer</w:t>
+              <w:t>TilskudsblanketEnkelt</w:t>
             </w:r>
+            <w:proofErr w:type="spellEnd"/>
           </w:p>
         </w:tc>
       </w:tr>
@@ -2611,10 +2909,10 @@
       <w:r>
         <w:t xml:space="preserve">For nærmere beskrivelse af SKRS og brugen deraf, se: </w:t>
       </w:r>
-      <w:hyperlink r:id="rId14" w:history="1">
+      <w:hyperlink r:id="rId15" w:history="1">
         <w:r>
           <w:rPr>
-            <w:rStyle w:val="Hyperlink"/>
+            <w:rStyle w:val="Llink"/>
           </w:rPr>
           <w:t>https://svn.softwareborsen.dk/stamdata/tags/v3.4.14/Dokumentation/Guide til anvendere.docx</w:t>
         </w:r>
@@ -2625,14 +2923,14 @@
     </w:p>
     <w:p>
       <w:pPr>
-        <w:pStyle w:val="Heading1"/>
-      </w:pPr>
-      <w:bookmarkStart w:id="10" w:name="_Toc208639767"/>
+        <w:pStyle w:val="Overskrift1"/>
+      </w:pPr>
+      <w:bookmarkStart w:id="10" w:name="_Toc215899630"/>
       <w:r>
         <w:lastRenderedPageBreak/>
         <w:t>Ændringslog</w:t>
       </w:r>
-      <w:bookmarkEnd w:id="4"/>
+      <w:bookmarkEnd w:id="3"/>
       <w:bookmarkEnd w:id="10"/>
     </w:p>
     <w:p>
@@ -2668,21 +2966,22 @@
           <w:lang w:val="da-DK"/>
         </w:rPr>
       </w:pPr>
-      <w:hyperlink r:id="rId15" w:history="1">
+    </w:p>
+    <w:p>
+      <w:pPr>
+        <w:pStyle w:val="Body"/>
+        <w:rPr>
+          <w:lang w:val="da-DK"/>
+        </w:rPr>
+      </w:pPr>
+      <w:hyperlink r:id="rId16" w:history="1">
         <w:r>
           <w:rPr>
-            <w:rStyle w:val="Hyperlink"/>
-            <w:lang w:val="da-DK"/>
+            <w:rStyle w:val="Llink"/>
           </w:rPr>
-          <w:t>https://github.com/trifork/sdm4-vitaminimporter/tree/vitminimporter-4.2/doc/Loesningsbeskrivelse.docx</w:t>
+          <w:t>https://github.com/trifork/sdm4-tilskudsblanketimporter/blob/tilskudsblanketimporter-1.0/doc/Loesningsbeskrivelse.docx</w:t>
         </w:r>
       </w:hyperlink>
-      <w:r>
-        <w:rPr>
-          <w:lang w:val="da-DK"/>
-        </w:rPr>
-        <w:t xml:space="preserve"> </w:t>
-      </w:r>
     </w:p>
     <w:p>
       <w:pPr>
@@ -2697,7 +2996,7 @@
         <w:tblW w:w="8124" w:type="dxa"/>
         <w:tblInd w:w="108" w:type="dxa"/>
         <w:tblLayout w:type="fixed"/>
-        <w:tblLook w:val="0000"/>
+        <w:tblLook w:val="0000" w:firstRow="0" w:lastRow="0" w:firstColumn="0" w:lastColumn="0" w:noHBand="0" w:noVBand="0"/>
       </w:tblPr>
       <w:tblGrid>
         <w:gridCol w:w="1178"/>
@@ -2969,13 +3268,13 @@
               <w:rPr>
                 <w:lang w:val="da-DK"/>
               </w:rPr>
-              <w:t>-0</w:t>
+              <w:t>-</w:t>
             </w:r>
             <w:r>
               <w:rPr>
                 <w:lang w:val="da-DK"/>
               </w:rPr>
-              <w:t>9</w:t>
+              <w:t>11</w:t>
             </w:r>
             <w:r>
               <w:rPr>
@@ -2987,7 +3286,13 @@
               <w:rPr>
                 <w:lang w:val="da-DK"/>
               </w:rPr>
-              <w:t>03</w:t>
+              <w:t>0</w:t>
+            </w:r>
+            <w:r>
+              <w:rPr>
+                <w:lang w:val="da-DK"/>
+              </w:rPr>
+              <w:t>6</w:t>
             </w:r>
           </w:p>
         </w:tc>
@@ -3021,11 +3326,19 @@
                 <w:lang w:val="da-DK"/>
               </w:rPr>
             </w:pPr>
+            <w:proofErr w:type="spellStart"/>
             <w:r>
               <w:rPr>
                 <w:lang w:val="da-DK"/>
               </w:rPr>
-              <w:t>Initiel bes</w:t>
+              <w:t>Initiel</w:t>
+            </w:r>
+            <w:proofErr w:type="spellEnd"/>
+            <w:r>
+              <w:rPr>
+                <w:lang w:val="da-DK"/>
+              </w:rPr>
+              <w:t xml:space="preserve"> bes</w:t>
             </w:r>
             <w:r>
               <w:rPr>
@@ -3088,165 +3401,6 @@
           </w:p>
         </w:tc>
       </w:tr>
-      <w:tr>
-        <w:trPr>
-          <w:cantSplit/>
-          <w:trHeight w:val="480"/>
-        </w:trPr>
-        <w:tc>
-          <w:tcPr>
-            <w:tcW w:w="1178" w:type="dxa"/>
-            <w:tcBorders>
-              <w:top w:val="single" w:sz="8" w:space="0" w:color="000000"/>
-              <w:left w:val="single" w:sz="8" w:space="0" w:color="000000"/>
-              <w:bottom w:val="single" w:sz="8" w:space="0" w:color="000000"/>
-              <w:right w:val="single" w:sz="8" w:space="0" w:color="000000"/>
-            </w:tcBorders>
-            <w:shd w:val="clear" w:color="auto" w:fill="FFFFFF"/>
-            <w:tcMar>
-              <w:top w:w="0" w:type="dxa"/>
-              <w:left w:w="0" w:type="dxa"/>
-              <w:bottom w:w="0" w:type="dxa"/>
-              <w:right w:w="0" w:type="dxa"/>
-            </w:tcMar>
-          </w:tcPr>
-          <w:p>
-            <w:pPr>
-              <w:pStyle w:val="BodyA"/>
-              <w:tabs>
-                <w:tab w:val="left" w:pos="709"/>
-                <w:tab w:val="left" w:pos="1417"/>
-                <w:tab w:val="left" w:pos="2126"/>
-                <w:tab w:val="left" w:pos="2835"/>
-              </w:tabs>
-              <w:rPr>
-                <w:lang w:val="da-DK"/>
-              </w:rPr>
-            </w:pPr>
-            <w:r>
-              <w:rPr>
-                <w:lang w:val="da-DK"/>
-              </w:rPr>
-              <w:t>1.1</w:t>
-            </w:r>
-          </w:p>
-        </w:tc>
-        <w:tc>
-          <w:tcPr>
-            <w:tcW w:w="1570" w:type="dxa"/>
-            <w:tcBorders>
-              <w:top w:val="single" w:sz="8" w:space="0" w:color="000000"/>
-              <w:left w:val="single" w:sz="8" w:space="0" w:color="000000"/>
-              <w:bottom w:val="single" w:sz="8" w:space="0" w:color="000000"/>
-              <w:right w:val="single" w:sz="8" w:space="0" w:color="000000"/>
-            </w:tcBorders>
-            <w:shd w:val="clear" w:color="auto" w:fill="FFFFFF"/>
-            <w:tcMar>
-              <w:top w:w="0" w:type="dxa"/>
-              <w:left w:w="0" w:type="dxa"/>
-              <w:bottom w:w="0" w:type="dxa"/>
-              <w:right w:w="0" w:type="dxa"/>
-            </w:tcMar>
-          </w:tcPr>
-          <w:p>
-            <w:pPr>
-              <w:pStyle w:val="BodyA"/>
-              <w:tabs>
-                <w:tab w:val="left" w:pos="709"/>
-                <w:tab w:val="left" w:pos="1417"/>
-                <w:tab w:val="left" w:pos="2126"/>
-                <w:tab w:val="left" w:pos="2835"/>
-              </w:tabs>
-              <w:rPr>
-                <w:lang w:val="da-DK"/>
-              </w:rPr>
-            </w:pPr>
-            <w:r>
-              <w:rPr>
-                <w:lang w:val="da-DK"/>
-              </w:rPr>
-              <w:t>2012-09-25</w:t>
-            </w:r>
-          </w:p>
-        </w:tc>
-        <w:tc>
-          <w:tcPr>
-            <w:tcW w:w="3391" w:type="dxa"/>
-            <w:tcBorders>
-              <w:top w:val="single" w:sz="8" w:space="0" w:color="000000"/>
-              <w:left w:val="single" w:sz="8" w:space="0" w:color="000000"/>
-              <w:bottom w:val="single" w:sz="8" w:space="0" w:color="000000"/>
-              <w:right w:val="single" w:sz="8" w:space="0" w:color="000000"/>
-            </w:tcBorders>
-            <w:shd w:val="clear" w:color="auto" w:fill="FFFFFF"/>
-            <w:tcMar>
-              <w:top w:w="0" w:type="dxa"/>
-              <w:left w:w="0" w:type="dxa"/>
-              <w:bottom w:w="0" w:type="dxa"/>
-              <w:right w:w="0" w:type="dxa"/>
-            </w:tcMar>
-          </w:tcPr>
-          <w:p>
-            <w:pPr>
-              <w:pStyle w:val="BodyA"/>
-              <w:tabs>
-                <w:tab w:val="left" w:pos="709"/>
-                <w:tab w:val="left" w:pos="1417"/>
-                <w:tab w:val="left" w:pos="2126"/>
-                <w:tab w:val="left" w:pos="2835"/>
-              </w:tabs>
-              <w:rPr>
-                <w:lang w:val="da-DK"/>
-              </w:rPr>
-            </w:pPr>
-            <w:r>
-              <w:rPr>
-                <w:lang w:val="da-DK"/>
-              </w:rPr>
-              <w:t>Opdatering ifm release af vitaminimporter 4.2</w:t>
-            </w:r>
-          </w:p>
-        </w:tc>
-        <w:tc>
-          <w:tcPr>
-            <w:tcW w:w="1985" w:type="dxa"/>
-            <w:tcBorders>
-              <w:top w:val="single" w:sz="8" w:space="0" w:color="000000"/>
-              <w:left w:val="single" w:sz="8" w:space="0" w:color="000000"/>
-              <w:bottom w:val="single" w:sz="8" w:space="0" w:color="000000"/>
-              <w:right w:val="single" w:sz="8" w:space="0" w:color="000000"/>
-            </w:tcBorders>
-            <w:shd w:val="clear" w:color="auto" w:fill="FFFFFF"/>
-          </w:tcPr>
-          <w:p>
-            <w:pPr>
-              <w:pStyle w:val="BodyA"/>
-              <w:tabs>
-                <w:tab w:val="left" w:pos="709"/>
-                <w:tab w:val="left" w:pos="1417"/>
-                <w:tab w:val="left" w:pos="2126"/>
-                <w:tab w:val="left" w:pos="2835"/>
-              </w:tabs>
-              <w:rPr>
-                <w:lang w:val="da-DK"/>
-              </w:rPr>
-            </w:pPr>
-            <w:r>
-              <w:rPr>
-                <w:lang w:val="da-DK"/>
-              </w:rPr>
-              <w:t>Trifork</w:t>
-            </w:r>
-            <w:r>
-              <w:rPr>
-                <w:lang w:val="da-DK"/>
-              </w:rPr>
-              <w:br/>
-              <w:t>(Jakob Færch)</w:t>
-            </w:r>
-          </w:p>
-        </w:tc>
-      </w:tr>
     </w:tbl>
     <w:p>
       <w:pPr>
@@ -3269,9 +3423,9 @@
     </w:p>
     <w:p/>
     <w:sectPr>
-      <w:footerReference w:type="default" r:id="rId16"/>
-      <w:headerReference w:type="first" r:id="rId17"/>
-      <w:footerReference w:type="first" r:id="rId18"/>
+      <w:footerReference w:type="default" r:id="rId17"/>
+      <w:headerReference w:type="first" r:id="rId18"/>
+      <w:footerReference w:type="first" r:id="rId19"/>
       <w:pgSz w:w="11900" w:h="16840"/>
       <w:pgMar w:top="1440" w:right="1800" w:bottom="1440" w:left="1800" w:header="720" w:footer="720" w:gutter="0"/>
       <w:cols w:space="720"/>
@@ -3282,7 +3436,7 @@
 </file>
 
 <file path=word/endnotes.xml><?xml version="1.0" encoding="utf-8"?>
-<w:endnotes xmlns:ve="http://schemas.openxmlformats.org/markup-compatibility/2006" xmlns:o="urn:schemas-microsoft-com:office:office" xmlns:r="http://schemas.openxmlformats.org/officeDocument/2006/relationships" xmlns:m="http://schemas.openxmlformats.org/officeDocument/2006/math" xmlns:v="urn:schemas-microsoft-com:vml" xmlns:wp="http://schemas.openxmlformats.org/drawingml/2006/wordprocessingDrawing" xmlns:w10="urn:schemas-microsoft-com:office:word" xmlns:w="http://schemas.openxmlformats.org/wordprocessingml/2006/main" xmlns:wne="http://schemas.microsoft.com/office/word/2006/wordml">
+<w:endnotes xmlns:wpc="http://schemas.microsoft.com/office/word/2010/wordprocessingCanvas" xmlns:mo="http://schemas.microsoft.com/office/mac/office/2008/main" xmlns:mc="http://schemas.openxmlformats.org/markup-compatibility/2006" xmlns:mv="urn:schemas-microsoft-com:mac:vml" xmlns:o="urn:schemas-microsoft-com:office:office" xmlns:r="http://schemas.openxmlformats.org/officeDocument/2006/relationships" xmlns:m="http://schemas.openxmlformats.org/officeDocument/2006/math" xmlns:v="urn:schemas-microsoft-com:vml" xmlns:wp14="http://schemas.microsoft.com/office/word/2010/wordprocessingDrawing" xmlns:wp="http://schemas.openxmlformats.org/drawingml/2006/wordprocessingDrawing" xmlns:w10="urn:schemas-microsoft-com:office:word" xmlns:w="http://schemas.openxmlformats.org/wordprocessingml/2006/main" xmlns:w14="http://schemas.microsoft.com/office/word/2010/wordml" xmlns:wpg="http://schemas.microsoft.com/office/word/2010/wordprocessingGroup" xmlns:wpi="http://schemas.microsoft.com/office/word/2010/wordprocessingInk" xmlns:wne="http://schemas.microsoft.com/office/word/2006/wordml" xmlns:wps="http://schemas.microsoft.com/office/word/2010/wordprocessingShape" mc:Ignorable="w14 wp14">
   <w:endnote w:type="separator" w:id="-1">
     <w:p>
       <w:pPr>
@@ -3307,7 +3461,7 @@
 </file>
 
 <file path=word/footer1.xml><?xml version="1.0" encoding="utf-8"?>
-<w:ftr xmlns:ve="http://schemas.openxmlformats.org/markup-compatibility/2006" xmlns:o="urn:schemas-microsoft-com:office:office" xmlns:r="http://schemas.openxmlformats.org/officeDocument/2006/relationships" xmlns:m="http://schemas.openxmlformats.org/officeDocument/2006/math" xmlns:v="urn:schemas-microsoft-com:vml" xmlns:wp="http://schemas.openxmlformats.org/drawingml/2006/wordprocessingDrawing" xmlns:w10="urn:schemas-microsoft-com:office:word" xmlns:w="http://schemas.openxmlformats.org/wordprocessingml/2006/main" xmlns:wne="http://schemas.microsoft.com/office/word/2006/wordml">
+<w:ftr xmlns:wpc="http://schemas.microsoft.com/office/word/2010/wordprocessingCanvas" xmlns:mo="http://schemas.microsoft.com/office/mac/office/2008/main" xmlns:mc="http://schemas.openxmlformats.org/markup-compatibility/2006" xmlns:mv="urn:schemas-microsoft-com:mac:vml" xmlns:o="urn:schemas-microsoft-com:office:office" xmlns:r="http://schemas.openxmlformats.org/officeDocument/2006/relationships" xmlns:m="http://schemas.openxmlformats.org/officeDocument/2006/math" xmlns:v="urn:schemas-microsoft-com:vml" xmlns:wp14="http://schemas.microsoft.com/office/word/2010/wordprocessingDrawing" xmlns:wp="http://schemas.openxmlformats.org/drawingml/2006/wordprocessingDrawing" xmlns:w10="urn:schemas-microsoft-com:office:word" xmlns:w="http://schemas.openxmlformats.org/wordprocessingml/2006/main" xmlns:w14="http://schemas.microsoft.com/office/word/2010/wordml" xmlns:wpg="http://schemas.microsoft.com/office/word/2010/wordprocessingGroup" xmlns:wpi="http://schemas.microsoft.com/office/word/2010/wordprocessingInk" xmlns:wne="http://schemas.microsoft.com/office/word/2006/wordml" xmlns:wps="http://schemas.microsoft.com/office/word/2010/wordprocessingShape" mc:Ignorable="w14 wp14">
   <w:p>
     <w:pPr>
       <w:jc w:val="right"/>
@@ -3344,7 +3498,7 @@
         <w:rStyle w:val="Sidetal1"/>
         <w:noProof/>
       </w:rPr>
-      <w:t>7</w:t>
+      <w:t>2</w:t>
     </w:r>
     <w:r>
       <w:rPr>
@@ -3395,7 +3549,7 @@
 </file>
 
 <file path=word/footer2.xml><?xml version="1.0" encoding="utf-8"?>
-<w:ftr xmlns:ve="http://schemas.openxmlformats.org/markup-compatibility/2006" xmlns:o="urn:schemas-microsoft-com:office:office" xmlns:r="http://schemas.openxmlformats.org/officeDocument/2006/relationships" xmlns:m="http://schemas.openxmlformats.org/officeDocument/2006/math" xmlns:v="urn:schemas-microsoft-com:vml" xmlns:wp="http://schemas.openxmlformats.org/drawingml/2006/wordprocessingDrawing" xmlns:w10="urn:schemas-microsoft-com:office:word" xmlns:w="http://schemas.openxmlformats.org/wordprocessingml/2006/main" xmlns:wne="http://schemas.microsoft.com/office/word/2006/wordml">
+<w:ftr xmlns:wpc="http://schemas.microsoft.com/office/word/2010/wordprocessingCanvas" xmlns:mo="http://schemas.microsoft.com/office/mac/office/2008/main" xmlns:mc="http://schemas.openxmlformats.org/markup-compatibility/2006" xmlns:mv="urn:schemas-microsoft-com:mac:vml" xmlns:o="urn:schemas-microsoft-com:office:office" xmlns:r="http://schemas.openxmlformats.org/officeDocument/2006/relationships" xmlns:m="http://schemas.openxmlformats.org/officeDocument/2006/math" xmlns:v="urn:schemas-microsoft-com:vml" xmlns:wp14="http://schemas.microsoft.com/office/word/2010/wordprocessingDrawing" xmlns:wp="http://schemas.openxmlformats.org/drawingml/2006/wordprocessingDrawing" xmlns:w10="urn:schemas-microsoft-com:office:word" xmlns:w="http://schemas.openxmlformats.org/wordprocessingml/2006/main" xmlns:w14="http://schemas.microsoft.com/office/word/2010/wordml" xmlns:wpg="http://schemas.microsoft.com/office/word/2010/wordprocessingGroup" xmlns:wpi="http://schemas.microsoft.com/office/word/2010/wordprocessingInk" xmlns:wne="http://schemas.microsoft.com/office/word/2006/wordml" xmlns:wps="http://schemas.microsoft.com/office/word/2010/wordprocessingShape" mc:Ignorable="w14 wp14">
   <w:p>
     <w:pPr>
       <w:jc w:val="right"/>
@@ -3441,7 +3595,7 @@
 </file>
 
 <file path=word/footnotes.xml><?xml version="1.0" encoding="utf-8"?>
-<w:footnotes xmlns:ve="http://schemas.openxmlformats.org/markup-compatibility/2006" xmlns:o="urn:schemas-microsoft-com:office:office" xmlns:r="http://schemas.openxmlformats.org/officeDocument/2006/relationships" xmlns:m="http://schemas.openxmlformats.org/officeDocument/2006/math" xmlns:v="urn:schemas-microsoft-com:vml" xmlns:wp="http://schemas.openxmlformats.org/drawingml/2006/wordprocessingDrawing" xmlns:w10="urn:schemas-microsoft-com:office:word" xmlns:w="http://schemas.openxmlformats.org/wordprocessingml/2006/main" xmlns:wne="http://schemas.microsoft.com/office/word/2006/wordml">
+<w:footnotes xmlns:wpc="http://schemas.microsoft.com/office/word/2010/wordprocessingCanvas" xmlns:mo="http://schemas.microsoft.com/office/mac/office/2008/main" xmlns:mc="http://schemas.openxmlformats.org/markup-compatibility/2006" xmlns:mv="urn:schemas-microsoft-com:mac:vml" xmlns:o="urn:schemas-microsoft-com:office:office" xmlns:r="http://schemas.openxmlformats.org/officeDocument/2006/relationships" xmlns:m="http://schemas.openxmlformats.org/officeDocument/2006/math" xmlns:v="urn:schemas-microsoft-com:vml" xmlns:wp14="http://schemas.microsoft.com/office/word/2010/wordprocessingDrawing" xmlns:wp="http://schemas.openxmlformats.org/drawingml/2006/wordprocessingDrawing" xmlns:w10="urn:schemas-microsoft-com:office:word" xmlns:w="http://schemas.openxmlformats.org/wordprocessingml/2006/main" xmlns:w14="http://schemas.microsoft.com/office/word/2010/wordml" xmlns:wpg="http://schemas.microsoft.com/office/word/2010/wordprocessingGroup" xmlns:wpi="http://schemas.microsoft.com/office/word/2010/wordprocessingInk" xmlns:wne="http://schemas.microsoft.com/office/word/2006/wordml" xmlns:wps="http://schemas.microsoft.com/office/word/2010/wordprocessingShape" mc:Ignorable="w14 wp14">
   <w:footnote w:type="separator" w:id="-1">
     <w:p>
       <w:pPr>
@@ -3466,7 +3620,7 @@
 </file>
 
 <file path=word/header1.xml><?xml version="1.0" encoding="utf-8"?>
-<w:hdr xmlns:ve="http://schemas.openxmlformats.org/markup-compatibility/2006" xmlns:o="urn:schemas-microsoft-com:office:office" xmlns:r="http://schemas.openxmlformats.org/officeDocument/2006/relationships" xmlns:m="http://schemas.openxmlformats.org/officeDocument/2006/math" xmlns:v="urn:schemas-microsoft-com:vml" xmlns:wp="http://schemas.openxmlformats.org/drawingml/2006/wordprocessingDrawing" xmlns:w10="urn:schemas-microsoft-com:office:word" xmlns:w="http://schemas.openxmlformats.org/wordprocessingml/2006/main" xmlns:wne="http://schemas.microsoft.com/office/word/2006/wordml">
+<w:hdr xmlns:wpc="http://schemas.microsoft.com/office/word/2010/wordprocessingCanvas" xmlns:mo="http://schemas.microsoft.com/office/mac/office/2008/main" xmlns:mc="http://schemas.openxmlformats.org/markup-compatibility/2006" xmlns:mv="urn:schemas-microsoft-com:mac:vml" xmlns:o="urn:schemas-microsoft-com:office:office" xmlns:r="http://schemas.openxmlformats.org/officeDocument/2006/relationships" xmlns:m="http://schemas.openxmlformats.org/officeDocument/2006/math" xmlns:v="urn:schemas-microsoft-com:vml" xmlns:wp14="http://schemas.microsoft.com/office/word/2010/wordprocessingDrawing" xmlns:wp="http://schemas.openxmlformats.org/drawingml/2006/wordprocessingDrawing" xmlns:w10="urn:schemas-microsoft-com:office:word" xmlns:w="http://schemas.openxmlformats.org/wordprocessingml/2006/main" xmlns:w14="http://schemas.microsoft.com/office/word/2010/wordml" xmlns:wpg="http://schemas.microsoft.com/office/word/2010/wordprocessingGroup" xmlns:wpi="http://schemas.microsoft.com/office/word/2010/wordprocessingInk" xmlns:wne="http://schemas.microsoft.com/office/word/2006/wordml" xmlns:wps="http://schemas.microsoft.com/office/word/2010/wordprocessingShape" mc:Ignorable="w14 wp14">
   <w:p>
     <w:pPr>
       <w:jc w:val="left"/>
@@ -3474,10 +3628,10 @@
     <w:r>
       <w:rPr>
         <w:noProof/>
-        <w:lang w:val="en-US" w:eastAsia="en-US"/>
+        <w:lang w:val="en-US"/>
       </w:rPr>
       <w:drawing>
-        <wp:anchor distT="0" distB="0" distL="114300" distR="114300" simplePos="0" relativeHeight="251657728" behindDoc="0" locked="0" layoutInCell="1" allowOverlap="1">
+        <wp:anchor distT="0" distB="0" distL="114300" distR="114300" simplePos="0" relativeHeight="251657728" behindDoc="0" locked="0" layoutInCell="1" allowOverlap="1" wp14:anchorId="038B92D7" wp14:editId="1C8CF61C">
           <wp:simplePos x="0" y="0"/>
           <wp:positionH relativeFrom="column">
             <wp:posOffset>-405765</wp:posOffset>
@@ -3565,7 +3719,7 @@
 </file>
 
 <file path=word/numbering.xml><?xml version="1.0" encoding="utf-8"?>
-<w:numbering xmlns:ve="http://schemas.openxmlformats.org/markup-compatibility/2006" xmlns:o="urn:schemas-microsoft-com:office:office" xmlns:r="http://schemas.openxmlformats.org/officeDocument/2006/relationships" xmlns:m="http://schemas.openxmlformats.org/officeDocument/2006/math" xmlns:v="urn:schemas-microsoft-com:vml" xmlns:wp="http://schemas.openxmlformats.org/drawingml/2006/wordprocessingDrawing" xmlns:w10="urn:schemas-microsoft-com:office:word" xmlns:w="http://schemas.openxmlformats.org/wordprocessingml/2006/main" xmlns:wne="http://schemas.microsoft.com/office/word/2006/wordml">
+<w:numbering xmlns:wpc="http://schemas.microsoft.com/office/word/2010/wordprocessingCanvas" xmlns:mo="http://schemas.microsoft.com/office/mac/office/2008/main" xmlns:mc="http://schemas.openxmlformats.org/markup-compatibility/2006" xmlns:mv="urn:schemas-microsoft-com:mac:vml" xmlns:o="urn:schemas-microsoft-com:office:office" xmlns:r="http://schemas.openxmlformats.org/officeDocument/2006/relationships" xmlns:m="http://schemas.openxmlformats.org/officeDocument/2006/math" xmlns:v="urn:schemas-microsoft-com:vml" xmlns:wp14="http://schemas.microsoft.com/office/word/2010/wordprocessingDrawing" xmlns:wp="http://schemas.openxmlformats.org/drawingml/2006/wordprocessingDrawing" xmlns:w10="urn:schemas-microsoft-com:office:word" xmlns:w="http://schemas.openxmlformats.org/wordprocessingml/2006/main" xmlns:w14="http://schemas.microsoft.com/office/word/2010/wordml" xmlns:wpg="http://schemas.microsoft.com/office/word/2010/wordprocessingGroup" xmlns:wpi="http://schemas.microsoft.com/office/word/2010/wordprocessingInk" xmlns:wne="http://schemas.microsoft.com/office/word/2006/wordml" xmlns:wps="http://schemas.microsoft.com/office/word/2010/wordprocessingShape" mc:Ignorable="w14 wp14">
   <w:abstractNum w:abstractNumId="0">
     <w:nsid w:val="FFFFFF1D"/>
     <w:multiLevelType w:val="multilevel"/>
@@ -3878,7 +4032,7 @@
     <w:lvl w:ilvl="0">
       <w:start w:val="1"/>
       <w:numFmt w:val="bullet"/>
-      <w:pStyle w:val="ListBullet"/>
+      <w:pStyle w:val="Opstilling-punkttegn"/>
       <w:lvlText w:val=""/>
       <w:lvlJc w:val="left"/>
       <w:pPr>
@@ -6085,7 +6239,7 @@
     <w:lvl w:ilvl="0">
       <w:start w:val="1"/>
       <w:numFmt w:val="decimal"/>
-      <w:pStyle w:val="Heading1"/>
+      <w:pStyle w:val="Overskrift1"/>
       <w:lvlText w:val="%1"/>
       <w:lvlJc w:val="left"/>
       <w:pPr>
@@ -6095,7 +6249,7 @@
     <w:lvl w:ilvl="1">
       <w:start w:val="1"/>
       <w:numFmt w:val="decimal"/>
-      <w:pStyle w:val="Heading2"/>
+      <w:pStyle w:val="Overskrift2"/>
       <w:lvlText w:val="%1.%2"/>
       <w:lvlJc w:val="left"/>
       <w:pPr>
@@ -6105,7 +6259,7 @@
     <w:lvl w:ilvl="2">
       <w:start w:val="1"/>
       <w:numFmt w:val="decimal"/>
-      <w:pStyle w:val="Heading3"/>
+      <w:pStyle w:val="Overskrift3"/>
       <w:lvlText w:val="%1.%2.%3"/>
       <w:lvlJc w:val="left"/>
       <w:pPr>
@@ -6115,7 +6269,7 @@
     <w:lvl w:ilvl="3">
       <w:start w:val="1"/>
       <w:numFmt w:val="decimal"/>
-      <w:pStyle w:val="Heading4"/>
+      <w:pStyle w:val="Overskrift4"/>
       <w:lvlText w:val="%1.%2.%3.%4"/>
       <w:lvlJc w:val="left"/>
       <w:pPr>
@@ -6125,7 +6279,7 @@
     <w:lvl w:ilvl="4">
       <w:start w:val="1"/>
       <w:numFmt w:val="decimal"/>
-      <w:pStyle w:val="Heading5"/>
+      <w:pStyle w:val="Overskrift5"/>
       <w:lvlText w:val="%1.%2.%3.%4.%5"/>
       <w:lvlJc w:val="left"/>
       <w:pPr>
@@ -6135,7 +6289,7 @@
     <w:lvl w:ilvl="5">
       <w:start w:val="1"/>
       <w:numFmt w:val="decimal"/>
-      <w:pStyle w:val="Heading6"/>
+      <w:pStyle w:val="Overskrift6"/>
       <w:lvlText w:val="%1.%2.%3.%4.%5.%6"/>
       <w:lvlJc w:val="left"/>
       <w:pPr>
@@ -6145,7 +6299,7 @@
     <w:lvl w:ilvl="6">
       <w:start w:val="1"/>
       <w:numFmt w:val="decimal"/>
-      <w:pStyle w:val="Heading7"/>
+      <w:pStyle w:val="Overskrift7"/>
       <w:lvlText w:val="%1.%2.%3.%4.%5.%6.%7"/>
       <w:lvlJc w:val="left"/>
       <w:pPr>
@@ -6155,7 +6309,7 @@
     <w:lvl w:ilvl="7">
       <w:start w:val="1"/>
       <w:numFmt w:val="decimal"/>
-      <w:pStyle w:val="Heading8"/>
+      <w:pStyle w:val="Overskrift8"/>
       <w:lvlText w:val="%1.%2.%3.%4.%5.%6.%7.%8"/>
       <w:lvlJc w:val="left"/>
       <w:pPr>
@@ -6165,7 +6319,7 @@
     <w:lvl w:ilvl="8">
       <w:start w:val="1"/>
       <w:numFmt w:val="decimal"/>
-      <w:pStyle w:val="Heading9"/>
+      <w:pStyle w:val="Overskrift9"/>
       <w:lvlText w:val="%1.%2.%3.%4.%5.%6.%7.%8.%9"/>
       <w:lvlJc w:val="left"/>
       <w:pPr>
@@ -6276,7 +6430,7 @@
 </file>
 
 <file path=word/styles.xml><?xml version="1.0" encoding="utf-8"?>
-<w:styles xmlns:r="http://schemas.openxmlformats.org/officeDocument/2006/relationships" xmlns:w="http://schemas.openxmlformats.org/wordprocessingml/2006/main">
+<w:styles xmlns:mc="http://schemas.openxmlformats.org/markup-compatibility/2006" xmlns:r="http://schemas.openxmlformats.org/officeDocument/2006/relationships" xmlns:w="http://schemas.openxmlformats.org/wordprocessingml/2006/main" xmlns:w14="http://schemas.microsoft.com/office/word/2010/wordml" mc:Ignorable="w14">
   <w:docDefaults>
     <w:rPrDefault>
       <w:rPr>
@@ -6286,7 +6440,7 @@
     </w:rPrDefault>
     <w:pPrDefault/>
   </w:docDefaults>
-  <w:latentStyles w:defLockedState="0" w:defUIPriority="0" w:defSemiHidden="0" w:defUnhideWhenUsed="0" w:defQFormat="0" w:count="267">
+  <w:latentStyles w:defLockedState="0" w:defUIPriority="0" w:defSemiHidden="0" w:defUnhideWhenUsed="0" w:defQFormat="0" w:count="276">
     <w:lsdException w:name="toc 1" w:uiPriority="39"/>
     <w:lsdException w:name="toc 2" w:uiPriority="39"/>
     <w:lsdException w:name="toc 3" w:uiPriority="39"/>
@@ -6309,11 +6463,11 @@
       <w:szCs w:val="22"/>
     </w:rPr>
   </w:style>
-  <w:style w:type="paragraph" w:styleId="Heading1">
+  <w:style w:type="paragraph" w:styleId="Overskrift1">
     <w:name w:val="heading 1"/>
     <w:basedOn w:val="Normal"/>
     <w:next w:val="Normal"/>
-    <w:link w:val="Heading1Char1"/>
+    <w:link w:val="Overskrift1Tegn1"/>
     <w:qFormat/>
     <w:rsid w:val="0031683E"/>
     <w:pPr>
@@ -6331,11 +6485,11 @@
       <w:sz w:val="28"/>
     </w:rPr>
   </w:style>
-  <w:style w:type="paragraph" w:styleId="Heading2">
+  <w:style w:type="paragraph" w:styleId="Overskrift2">
     <w:name w:val="heading 2"/>
     <w:basedOn w:val="Normal"/>
     <w:next w:val="Normal"/>
-    <w:link w:val="Heading2Char1"/>
+    <w:link w:val="Overskrift2Tegn1"/>
     <w:qFormat/>
     <w:rsid w:val="0031683E"/>
     <w:pPr>
@@ -6353,11 +6507,11 @@
       <w:sz w:val="26"/>
     </w:rPr>
   </w:style>
-  <w:style w:type="paragraph" w:styleId="Heading3">
+  <w:style w:type="paragraph" w:styleId="Overskrift3">
     <w:name w:val="heading 3"/>
-    <w:basedOn w:val="Heading2"/>
+    <w:basedOn w:val="Overskrift2"/>
     <w:next w:val="Normal"/>
-    <w:link w:val="Heading3Char2"/>
+    <w:link w:val="Overskrift3Tegn1"/>
     <w:qFormat/>
     <w:rsid w:val="0031683E"/>
     <w:pPr>
@@ -6370,11 +6524,11 @@
       <w:sz w:val="22"/>
     </w:rPr>
   </w:style>
-  <w:style w:type="paragraph" w:styleId="Heading4">
+  <w:style w:type="paragraph" w:styleId="Overskrift4">
     <w:name w:val="heading 4"/>
     <w:basedOn w:val="Normal"/>
     <w:next w:val="Normal"/>
-    <w:link w:val="Heading4Char1"/>
+    <w:link w:val="Overskrift4Tegn1"/>
     <w:uiPriority w:val="9"/>
     <w:qFormat/>
     <w:rsid w:val="0031683E"/>
@@ -6391,11 +6545,11 @@
       <w:bCs/>
     </w:rPr>
   </w:style>
-  <w:style w:type="paragraph" w:styleId="Heading5">
+  <w:style w:type="paragraph" w:styleId="Overskrift5">
     <w:name w:val="heading 5"/>
     <w:basedOn w:val="Normal"/>
     <w:next w:val="Normal"/>
-    <w:link w:val="Heading5Char1"/>
+    <w:link w:val="Overskrift5Tegn1"/>
     <w:uiPriority w:val="9"/>
     <w:qFormat/>
     <w:rsid w:val="0031683E"/>
@@ -6414,11 +6568,11 @@
       <w:szCs w:val="26"/>
     </w:rPr>
   </w:style>
-  <w:style w:type="paragraph" w:styleId="Heading6">
+  <w:style w:type="paragraph" w:styleId="Overskrift6">
     <w:name w:val="heading 6"/>
     <w:basedOn w:val="Normal"/>
     <w:next w:val="Normal"/>
-    <w:link w:val="Heading6Char1"/>
+    <w:link w:val="Overskrift6Tegn1"/>
     <w:uiPriority w:val="9"/>
     <w:qFormat/>
     <w:rsid w:val="0031683E"/>
@@ -6435,11 +6589,11 @@
       <w:bCs/>
     </w:rPr>
   </w:style>
-  <w:style w:type="paragraph" w:styleId="Heading7">
+  <w:style w:type="paragraph" w:styleId="Overskrift7">
     <w:name w:val="heading 7"/>
     <w:basedOn w:val="Normal"/>
     <w:next w:val="Normal"/>
-    <w:link w:val="Heading7Char1"/>
+    <w:link w:val="Overskrift7Tegn1"/>
     <w:qFormat/>
     <w:rsid w:val="0031683E"/>
     <w:pPr>
@@ -6454,11 +6608,11 @@
       <w:b/>
     </w:rPr>
   </w:style>
-  <w:style w:type="paragraph" w:styleId="Heading8">
+  <w:style w:type="paragraph" w:styleId="Overskrift8">
     <w:name w:val="heading 8"/>
     <w:basedOn w:val="Normal"/>
     <w:next w:val="Normal"/>
-    <w:link w:val="Heading8Char"/>
+    <w:link w:val="Overskrift8Tegn1"/>
     <w:qFormat/>
     <w:rsid w:val="0031683E"/>
     <w:pPr>
@@ -6474,11 +6628,11 @@
       <w:iCs/>
     </w:rPr>
   </w:style>
-  <w:style w:type="paragraph" w:styleId="Heading9">
+  <w:style w:type="paragraph" w:styleId="Overskrift9">
     <w:name w:val="heading 9"/>
     <w:basedOn w:val="Normal"/>
     <w:next w:val="Normal"/>
-    <w:link w:val="Heading9Char"/>
+    <w:link w:val="Overskrift9Tegn"/>
     <w:rsid w:val="00D9292A"/>
     <w:pPr>
       <w:numPr>
@@ -6492,18 +6646,17 @@
       <w:rFonts w:ascii="Calibri" w:eastAsia="MS Gothic" w:hAnsi="Calibri"/>
     </w:rPr>
   </w:style>
-  <w:style w:type="character" w:default="1" w:styleId="DefaultParagraphFont">
+  <w:style w:type="character" w:default="1" w:styleId="Standardskrifttypeiafsnit">
     <w:name w:val="Default Paragraph Font"/>
     <w:uiPriority w:val="1"/>
     <w:semiHidden/>
     <w:unhideWhenUsed/>
   </w:style>
-  <w:style w:type="table" w:default="1" w:styleId="TableNormal">
+  <w:style w:type="table" w:default="1" w:styleId="Tabel-Normal">
     <w:name w:val="Normal Table"/>
     <w:uiPriority w:val="99"/>
     <w:semiHidden/>
     <w:unhideWhenUsed/>
-    <w:qFormat/>
     <w:tblPr>
       <w:tblInd w:w="0" w:type="dxa"/>
       <w:tblCellMar>
@@ -6514,7 +6667,7 @@
       </w:tblCellMar>
     </w:tblPr>
   </w:style>
-  <w:style w:type="numbering" w:default="1" w:styleId="NoList">
+  <w:style w:type="numbering" w:default="1" w:styleId="Ingenliste">
     <w:name w:val="No List"/>
     <w:uiPriority w:val="99"/>
     <w:semiHidden/>
@@ -6887,7 +7040,7 @@
       </w:tblCellMar>
     </w:tblPr>
   </w:style>
-  <w:style w:type="table" w:customStyle="1" w:styleId="Overskrift1">
+  <w:style w:type="table" w:customStyle="1" w:styleId="Overskrift10">
     <w:name w:val="Overskrift1"/>
     <w:basedOn w:val="Tabel-Normal3"/>
     <w:qFormat/>
@@ -7006,7 +7159,7 @@
       <w:lang w:val="da-DK"/>
     </w:rPr>
   </w:style>
-  <w:style w:type="paragraph" w:styleId="ListParagraph">
+  <w:style w:type="paragraph" w:styleId="Listeafsnit">
     <w:name w:val="List Paragraph"/>
     <w:basedOn w:val="Normal"/>
     <w:uiPriority w:val="34"/>
@@ -7070,7 +7223,7 @@
       <w:lang w:eastAsia="da-DK"/>
     </w:rPr>
   </w:style>
-  <w:style w:type="character" w:styleId="Hyperlink">
+  <w:style w:type="character" w:styleId="Llink">
     <w:name w:val="Hyperlink"/>
     <w:basedOn w:val="Standardskrifttypeiafsnit3"/>
     <w:uiPriority w:val="99"/>
@@ -7098,10 +7251,10 @@
       <w:szCs w:val="20"/>
     </w:rPr>
   </w:style>
-  <w:style w:type="paragraph" w:styleId="BodyTextIndent">
+  <w:style w:type="paragraph" w:styleId="Brdtekstindrykning">
     <w:name w:val="Body Text Indent"/>
     <w:basedOn w:val="Normal"/>
-    <w:link w:val="BodyTextIndentChar"/>
+    <w:link w:val="BrdtekstindrykningTegn"/>
     <w:uiPriority w:val="99"/>
     <w:unhideWhenUsed/>
     <w:rsid w:val="00C57F48"/>
@@ -7125,10 +7278,10 @@
       <w:vertAlign w:val="superscript"/>
     </w:rPr>
   </w:style>
-  <w:style w:type="character" w:customStyle="1" w:styleId="BodyTextIndentChar">
-    <w:name w:val="Body Text Indent Char"/>
+  <w:style w:type="character" w:customStyle="1" w:styleId="BrdtekstindrykningTegn">
+    <w:name w:val="Brødtekstindrykning Tegn"/>
     <w:basedOn w:val="Standardskrifttypeiafsnit3"/>
-    <w:link w:val="BodyTextIndent"/>
+    <w:link w:val="Brdtekstindrykning"/>
     <w:uiPriority w:val="99"/>
     <w:rsid w:val="00C57F48"/>
     <w:rPr>
@@ -7278,7 +7431,7 @@
       <w:lang w:eastAsia="da-DK"/>
     </w:rPr>
   </w:style>
-  <w:style w:type="paragraph" w:styleId="ListBullet">
+  <w:style w:type="paragraph" w:styleId="Opstilling-punkttegn">
     <w:name w:val="List Bullet"/>
     <w:basedOn w:val="Normal"/>
     <w:rsid w:val="004A0EFB"/>
@@ -7395,7 +7548,7 @@
       <w:lang w:eastAsia="da-DK"/>
     </w:rPr>
   </w:style>
-  <w:style w:type="character" w:styleId="Emphasis">
+  <w:style w:type="character" w:styleId="Fremhvning">
     <w:name w:val="Emphasis"/>
     <w:basedOn w:val="Standardskrifttypeiafsnit3"/>
     <w:rsid w:val="0073577B"/>
@@ -7481,7 +7634,7 @@
       <w:lang w:val="en-US" w:eastAsia="en-US"/>
     </w:rPr>
   </w:style>
-  <w:style w:type="paragraph" w:styleId="Index4">
+  <w:style w:type="paragraph" w:styleId="Indeks4">
     <w:name w:val="index 4"/>
     <w:basedOn w:val="Normal"/>
     <w:next w:val="Normal"/>
@@ -8036,10 +8189,10 @@
       <w:lang w:eastAsia="en-US"/>
     </w:rPr>
   </w:style>
-  <w:style w:type="paragraph" w:styleId="CommentText">
+  <w:style w:type="paragraph" w:styleId="Kommentartekst">
     <w:name w:val="annotation text"/>
     <w:basedOn w:val="Normal"/>
-    <w:link w:val="CommentTextChar1"/>
+    <w:link w:val="KommentartekstTegn1"/>
     <w:uiPriority w:val="99"/>
     <w:rsid w:val="008A34F9"/>
     <w:pPr>
@@ -8050,10 +8203,10 @@
       <w:szCs w:val="24"/>
     </w:rPr>
   </w:style>
-  <w:style w:type="character" w:customStyle="1" w:styleId="CommentTextChar1">
-    <w:name w:val="Comment Text Char1"/>
-    <w:basedOn w:val="DefaultParagraphFont"/>
-    <w:link w:val="CommentText"/>
+  <w:style w:type="character" w:customStyle="1" w:styleId="KommentartekstTegn1">
+    <w:name w:val="Kommentartekst Tegn1"/>
+    <w:basedOn w:val="Standardskrifttypeiafsnit"/>
+    <w:link w:val="Kommentartekst"/>
     <w:uiPriority w:val="99"/>
     <w:rsid w:val="008A34F9"/>
     <w:rPr>
@@ -8063,9 +8216,9 @@
       <w:lang w:eastAsia="da-DK"/>
     </w:rPr>
   </w:style>
-  <w:style w:type="character" w:styleId="CommentReference">
+  <w:style w:type="character" w:styleId="Kommentarhenvisning">
     <w:name w:val="annotation reference"/>
-    <w:basedOn w:val="DefaultParagraphFont"/>
+    <w:basedOn w:val="Standardskrifttypeiafsnit"/>
     <w:uiPriority w:val="99"/>
     <w:rsid w:val="008A34F9"/>
     <w:rPr>
@@ -8073,10 +8226,10 @@
       <w:szCs w:val="18"/>
     </w:rPr>
   </w:style>
-  <w:style w:type="paragraph" w:styleId="BalloonText">
+  <w:style w:type="paragraph" w:styleId="Markeringsbobletekst">
     <w:name w:val="Balloon Text"/>
     <w:basedOn w:val="Normal"/>
-    <w:link w:val="BalloonTextChar1"/>
+    <w:link w:val="MarkeringsbobletekstTegn2"/>
     <w:uiPriority w:val="99"/>
     <w:rsid w:val="00DC1119"/>
     <w:pPr>
@@ -8088,10 +8241,10 @@
       <w:szCs w:val="18"/>
     </w:rPr>
   </w:style>
-  <w:style w:type="character" w:customStyle="1" w:styleId="BalloonTextChar1">
-    <w:name w:val="Balloon Text Char1"/>
-    <w:basedOn w:val="DefaultParagraphFont"/>
-    <w:link w:val="BalloonText"/>
+  <w:style w:type="character" w:customStyle="1" w:styleId="MarkeringsbobletekstTegn2">
+    <w:name w:val="Markeringsbobletekst Tegn2"/>
+    <w:basedOn w:val="Standardskrifttypeiafsnit"/>
+    <w:link w:val="Markeringsbobletekst"/>
     <w:uiPriority w:val="99"/>
     <w:rsid w:val="00DC1119"/>
     <w:rPr>
@@ -8101,10 +8254,10 @@
       <w:lang w:eastAsia="da-DK"/>
     </w:rPr>
   </w:style>
-  <w:style w:type="character" w:customStyle="1" w:styleId="Heading1Char1">
-    <w:name w:val="Heading 1 Char1"/>
-    <w:basedOn w:val="DefaultParagraphFont"/>
-    <w:link w:val="Heading1"/>
+  <w:style w:type="character" w:customStyle="1" w:styleId="Overskrift1Tegn1">
+    <w:name w:val="Overskrift 1 Tegn1"/>
+    <w:basedOn w:val="Standardskrifttypeiafsnit"/>
+    <w:link w:val="Overskrift1"/>
     <w:rsid w:val="0031683E"/>
     <w:rPr>
       <w:rFonts w:ascii="Arial" w:eastAsia="Times New Roman" w:hAnsi="Arial"/>
@@ -8115,10 +8268,10 @@
       <w:lang w:eastAsia="da-DK"/>
     </w:rPr>
   </w:style>
-  <w:style w:type="character" w:customStyle="1" w:styleId="Heading2Char1">
-    <w:name w:val="Heading 2 Char1"/>
-    <w:basedOn w:val="DefaultParagraphFont"/>
-    <w:link w:val="Heading2"/>
+  <w:style w:type="character" w:customStyle="1" w:styleId="Overskrift2Tegn1">
+    <w:name w:val="Overskrift 2 Tegn1"/>
+    <w:basedOn w:val="Standardskrifttypeiafsnit"/>
+    <w:link w:val="Overskrift2"/>
     <w:rsid w:val="0031683E"/>
     <w:rPr>
       <w:rFonts w:ascii="Arial" w:eastAsia="Times New Roman" w:hAnsi="Arial"/>
@@ -8129,10 +8282,10 @@
       <w:lang w:eastAsia="da-DK"/>
     </w:rPr>
   </w:style>
-  <w:style w:type="character" w:customStyle="1" w:styleId="Heading3Char2">
-    <w:name w:val="Heading 3 Char2"/>
-    <w:basedOn w:val="DefaultParagraphFont"/>
-    <w:link w:val="Heading3"/>
+  <w:style w:type="character" w:customStyle="1" w:styleId="Overskrift3Tegn1">
+    <w:name w:val="Overskrift 3 Tegn1"/>
+    <w:basedOn w:val="Standardskrifttypeiafsnit"/>
+    <w:link w:val="Overskrift3"/>
     <w:rsid w:val="0031683E"/>
     <w:rPr>
       <w:rFonts w:ascii="Arial" w:eastAsia="Times New Roman" w:hAnsi="Arial"/>
@@ -8143,10 +8296,10 @@
       <w:lang w:eastAsia="da-DK"/>
     </w:rPr>
   </w:style>
-  <w:style w:type="character" w:customStyle="1" w:styleId="Heading4Char1">
-    <w:name w:val="Heading 4 Char1"/>
-    <w:basedOn w:val="DefaultParagraphFont"/>
-    <w:link w:val="Heading4"/>
+  <w:style w:type="character" w:customStyle="1" w:styleId="Overskrift4Tegn1">
+    <w:name w:val="Overskrift 4 Tegn1"/>
+    <w:basedOn w:val="Standardskrifttypeiafsnit"/>
+    <w:link w:val="Overskrift4"/>
     <w:uiPriority w:val="9"/>
     <w:rsid w:val="0031683E"/>
     <w:rPr>
@@ -8158,10 +8311,10 @@
       <w:lang w:eastAsia="da-DK"/>
     </w:rPr>
   </w:style>
-  <w:style w:type="character" w:customStyle="1" w:styleId="Heading5Char1">
-    <w:name w:val="Heading 5 Char1"/>
-    <w:basedOn w:val="DefaultParagraphFont"/>
-    <w:link w:val="Heading5"/>
+  <w:style w:type="character" w:customStyle="1" w:styleId="Overskrift5Tegn1">
+    <w:name w:val="Overskrift 5 Tegn1"/>
+    <w:basedOn w:val="Standardskrifttypeiafsnit"/>
+    <w:link w:val="Overskrift5"/>
     <w:uiPriority w:val="9"/>
     <w:rsid w:val="0031683E"/>
     <w:rPr>
@@ -8174,10 +8327,10 @@
       <w:lang w:eastAsia="da-DK"/>
     </w:rPr>
   </w:style>
-  <w:style w:type="character" w:customStyle="1" w:styleId="Heading6Char1">
-    <w:name w:val="Heading 6 Char1"/>
-    <w:basedOn w:val="DefaultParagraphFont"/>
-    <w:link w:val="Heading6"/>
+  <w:style w:type="character" w:customStyle="1" w:styleId="Overskrift6Tegn1">
+    <w:name w:val="Overskrift 6 Tegn1"/>
+    <w:basedOn w:val="Standardskrifttypeiafsnit"/>
+    <w:link w:val="Overskrift6"/>
     <w:uiPriority w:val="9"/>
     <w:rsid w:val="0031683E"/>
     <w:rPr>
@@ -8189,10 +8342,10 @@
       <w:lang w:eastAsia="da-DK"/>
     </w:rPr>
   </w:style>
-  <w:style w:type="character" w:customStyle="1" w:styleId="Heading7Char1">
-    <w:name w:val="Heading 7 Char1"/>
-    <w:basedOn w:val="DefaultParagraphFont"/>
-    <w:link w:val="Heading7"/>
+  <w:style w:type="character" w:customStyle="1" w:styleId="Overskrift7Tegn1">
+    <w:name w:val="Overskrift 7 Tegn1"/>
+    <w:basedOn w:val="Standardskrifttypeiafsnit"/>
+    <w:link w:val="Overskrift7"/>
     <w:rsid w:val="0031683E"/>
     <w:rPr>
       <w:rFonts w:ascii="Arial" w:eastAsia="Times New Roman" w:hAnsi="Arial"/>
@@ -8202,10 +8355,10 @@
       <w:lang w:eastAsia="da-DK"/>
     </w:rPr>
   </w:style>
-  <w:style w:type="character" w:customStyle="1" w:styleId="Heading8Char">
-    <w:name w:val="Heading 8 Char"/>
-    <w:basedOn w:val="DefaultParagraphFont"/>
-    <w:link w:val="Heading8"/>
+  <w:style w:type="character" w:customStyle="1" w:styleId="Overskrift8Tegn1">
+    <w:name w:val="Overskrift 8 Tegn1"/>
+    <w:basedOn w:val="Standardskrifttypeiafsnit"/>
+    <w:link w:val="Overskrift8"/>
     <w:rsid w:val="0031683E"/>
     <w:rPr>
       <w:rFonts w:ascii="Arial" w:eastAsia="Times New Roman" w:hAnsi="Arial"/>
@@ -8237,7 +8390,7 @@
   </w:style>
   <w:style w:type="numbering" w:styleId="111111">
     <w:name w:val="Outline List 2"/>
-    <w:basedOn w:val="NoList"/>
+    <w:basedOn w:val="Ingenliste"/>
     <w:rsid w:val="0031683E"/>
     <w:pPr>
       <w:numPr>
@@ -8247,7 +8400,7 @@
   </w:style>
   <w:style w:type="character" w:customStyle="1" w:styleId="idlidentifier">
     <w:name w:val="idl.identifier"/>
-    <w:basedOn w:val="DefaultParagraphFont"/>
+    <w:basedOn w:val="Standardskrifttypeiafsnit"/>
     <w:rsid w:val="0031683E"/>
     <w:rPr>
       <w:rFonts w:ascii="Courier New" w:hAnsi="Courier New"/>
@@ -8288,7 +8441,7 @@
       <w:lang w:eastAsia="en-US"/>
     </w:rPr>
   </w:style>
-  <w:style w:type="paragraph" w:styleId="Revision">
+  <w:style w:type="paragraph" w:styleId="Korrektur">
     <w:name w:val="Revision"/>
     <w:hidden/>
     <w:rsid w:val="0031683E"/>
@@ -8299,10 +8452,10 @@
       <w:lang w:eastAsia="en-US"/>
     </w:rPr>
   </w:style>
-  <w:style w:type="paragraph" w:styleId="Header">
+  <w:style w:type="paragraph" w:styleId="Sidehoved">
     <w:name w:val="header"/>
     <w:basedOn w:val="Normal"/>
-    <w:link w:val="HeaderChar1"/>
+    <w:link w:val="SidehovedTegn1"/>
     <w:uiPriority w:val="99"/>
     <w:unhideWhenUsed/>
     <w:rsid w:val="0031683E"/>
@@ -8314,10 +8467,10 @@
       <w:spacing w:line="240" w:lineRule="auto"/>
     </w:pPr>
   </w:style>
-  <w:style w:type="character" w:customStyle="1" w:styleId="HeaderChar1">
-    <w:name w:val="Header Char1"/>
-    <w:basedOn w:val="DefaultParagraphFont"/>
-    <w:link w:val="Header"/>
+  <w:style w:type="character" w:customStyle="1" w:styleId="SidehovedTegn1">
+    <w:name w:val="Sidehoved Tegn1"/>
+    <w:basedOn w:val="Standardskrifttypeiafsnit"/>
+    <w:link w:val="Sidehoved"/>
     <w:uiPriority w:val="99"/>
     <w:rsid w:val="0031683E"/>
     <w:rPr>
@@ -8327,10 +8480,10 @@
       <w:lang w:eastAsia="da-DK"/>
     </w:rPr>
   </w:style>
-  <w:style w:type="paragraph" w:styleId="Footer">
+  <w:style w:type="paragraph" w:styleId="Sidefod">
     <w:name w:val="footer"/>
     <w:basedOn w:val="Normal"/>
-    <w:link w:val="FooterChar1"/>
+    <w:link w:val="SidefodTegn1"/>
     <w:uiPriority w:val="99"/>
     <w:unhideWhenUsed/>
     <w:rsid w:val="0031683E"/>
@@ -8342,10 +8495,10 @@
       <w:spacing w:line="240" w:lineRule="auto"/>
     </w:pPr>
   </w:style>
-  <w:style w:type="character" w:customStyle="1" w:styleId="FooterChar1">
-    <w:name w:val="Footer Char1"/>
-    <w:basedOn w:val="DefaultParagraphFont"/>
-    <w:link w:val="Footer"/>
+  <w:style w:type="character" w:customStyle="1" w:styleId="SidefodTegn1">
+    <w:name w:val="Sidefod Tegn1"/>
+    <w:basedOn w:val="Standardskrifttypeiafsnit"/>
+    <w:link w:val="Sidefod"/>
     <w:uiPriority w:val="99"/>
     <w:rsid w:val="0031683E"/>
     <w:rPr>
@@ -8355,9 +8508,9 @@
       <w:lang w:eastAsia="da-DK"/>
     </w:rPr>
   </w:style>
-  <w:style w:type="table" w:styleId="TableGrid">
+  <w:style w:type="table" w:styleId="Tabelgitter">
     <w:name w:val="Table Grid"/>
-    <w:basedOn w:val="TableNormal"/>
+    <w:basedOn w:val="Tabel-Normal"/>
     <w:uiPriority w:val="59"/>
     <w:rsid w:val="0031683E"/>
     <w:tblPr>
@@ -8378,9 +8531,9 @@
       </w:tblCellMar>
     </w:tblPr>
   </w:style>
-  <w:style w:type="character" w:styleId="FollowedHyperlink">
+  <w:style w:type="character" w:styleId="BesgtLink">
     <w:name w:val="FollowedHyperlink"/>
-    <w:basedOn w:val="DefaultParagraphFont"/>
+    <w:basedOn w:val="Standardskrifttypeiafsnit"/>
     <w:uiPriority w:val="99"/>
     <w:unhideWhenUsed/>
     <w:rsid w:val="0031683E"/>
@@ -8389,17 +8542,17 @@
       <w:u w:val="single"/>
     </w:rPr>
   </w:style>
-  <w:style w:type="character" w:styleId="PageNumber">
+  <w:style w:type="character" w:styleId="Sidetal">
     <w:name w:val="page number"/>
-    <w:basedOn w:val="DefaultParagraphFont"/>
+    <w:basedOn w:val="Standardskrifttypeiafsnit"/>
     <w:uiPriority w:val="99"/>
     <w:unhideWhenUsed/>
     <w:rsid w:val="0031683E"/>
   </w:style>
-  <w:style w:type="paragraph" w:styleId="FootnoteText">
+  <w:style w:type="paragraph" w:styleId="Fodnotetekst">
     <w:name w:val="footnote text"/>
     <w:basedOn w:val="Normal"/>
-    <w:link w:val="FootnoteTextChar1"/>
+    <w:link w:val="FodnotetekstTegn1"/>
     <w:uiPriority w:val="99"/>
     <w:unhideWhenUsed/>
     <w:rsid w:val="00055BC7"/>
@@ -8410,10 +8563,10 @@
       <w:szCs w:val="24"/>
     </w:rPr>
   </w:style>
-  <w:style w:type="character" w:customStyle="1" w:styleId="FootnoteTextChar1">
-    <w:name w:val="Footnote Text Char1"/>
-    <w:basedOn w:val="DefaultParagraphFont"/>
-    <w:link w:val="FootnoteText"/>
+  <w:style w:type="character" w:customStyle="1" w:styleId="FodnotetekstTegn1">
+    <w:name w:val="Fodnotetekst Tegn1"/>
+    <w:basedOn w:val="Standardskrifttypeiafsnit"/>
+    <w:link w:val="Fodnotetekst"/>
     <w:uiPriority w:val="99"/>
     <w:rsid w:val="00055BC7"/>
     <w:rPr>
@@ -8423,9 +8576,9 @@
       <w:lang w:eastAsia="da-DK"/>
     </w:rPr>
   </w:style>
-  <w:style w:type="character" w:styleId="FootnoteReference">
+  <w:style w:type="character" w:styleId="Fodnotehenvisning">
     <w:name w:val="footnote reference"/>
-    <w:basedOn w:val="DefaultParagraphFont"/>
+    <w:basedOn w:val="Standardskrifttypeiafsnit"/>
     <w:uiPriority w:val="99"/>
     <w:unhideWhenUsed/>
     <w:rsid w:val="0031683E"/>
@@ -8433,11 +8586,11 @@
       <w:vertAlign w:val="superscript"/>
     </w:rPr>
   </w:style>
-  <w:style w:type="paragraph" w:styleId="CommentSubject">
+  <w:style w:type="paragraph" w:styleId="Kommentaremne">
     <w:name w:val="annotation subject"/>
-    <w:basedOn w:val="CommentText"/>
-    <w:next w:val="CommentText"/>
-    <w:link w:val="CommentSubjectChar1"/>
+    <w:basedOn w:val="Kommentartekst"/>
+    <w:next w:val="Kommentartekst"/>
+    <w:link w:val="KommentaremneTegn1"/>
     <w:unhideWhenUsed/>
     <w:rsid w:val="0031683E"/>
     <w:rPr>
@@ -8447,10 +8600,10 @@
       <w:szCs w:val="20"/>
     </w:rPr>
   </w:style>
-  <w:style w:type="character" w:customStyle="1" w:styleId="CommentSubjectChar1">
-    <w:name w:val="Comment Subject Char1"/>
-    <w:basedOn w:val="CommentTextChar1"/>
-    <w:link w:val="CommentSubject"/>
+  <w:style w:type="character" w:customStyle="1" w:styleId="KommentaremneTegn1">
+    <w:name w:val="Kommentaremne Tegn1"/>
+    <w:basedOn w:val="KommentartekstTegn1"/>
+    <w:link w:val="Kommentaremne"/>
     <w:uiPriority w:val="99"/>
     <w:rsid w:val="0031683E"/>
     <w:rPr>
@@ -8462,7 +8615,7 @@
       <w:lang w:eastAsia="da-DK"/>
     </w:rPr>
   </w:style>
-  <w:style w:type="paragraph" w:styleId="TOC2">
+  <w:style w:type="paragraph" w:styleId="Indholdsfortegnelse2">
     <w:name w:val="toc 2"/>
     <w:basedOn w:val="Normal"/>
     <w:next w:val="Normal"/>
@@ -8473,7 +8626,7 @@
       <w:ind w:left="220"/>
     </w:pPr>
   </w:style>
-  <w:style w:type="paragraph" w:styleId="TOC1">
+  <w:style w:type="paragraph" w:styleId="Indholdsfortegnelse1">
     <w:name w:val="toc 1"/>
     <w:basedOn w:val="Normal"/>
     <w:next w:val="Normal"/>
@@ -8481,17 +8634,17 @@
     <w:uiPriority w:val="39"/>
     <w:rsid w:val="0031683E"/>
   </w:style>
-  <w:style w:type="paragraph" w:styleId="Salutation">
+  <w:style w:type="paragraph" w:styleId="Starthilsen">
     <w:name w:val="Salutation"/>
     <w:basedOn w:val="Normal"/>
     <w:next w:val="Normal"/>
-    <w:link w:val="SalutationChar"/>
+    <w:link w:val="StarthilsenTegn"/>
     <w:rsid w:val="0031788F"/>
   </w:style>
-  <w:style w:type="character" w:customStyle="1" w:styleId="SalutationChar">
-    <w:name w:val="Salutation Char"/>
-    <w:basedOn w:val="DefaultParagraphFont"/>
-    <w:link w:val="Salutation"/>
+  <w:style w:type="character" w:customStyle="1" w:styleId="StarthilsenTegn">
+    <w:name w:val="Starthilsen Tegn"/>
+    <w:basedOn w:val="Standardskrifttypeiafsnit"/>
+    <w:link w:val="Starthilsen"/>
     <w:rsid w:val="0031788F"/>
     <w:rPr>
       <w:rFonts w:ascii="Arial" w:eastAsia="Times New Roman" w:hAnsi="Arial"/>
@@ -8500,7 +8653,7 @@
       <w:lang w:eastAsia="da-DK"/>
     </w:rPr>
   </w:style>
-  <w:style w:type="paragraph" w:styleId="TOC3">
+  <w:style w:type="paragraph" w:styleId="Indholdsfortegnelse3">
     <w:name w:val="toc 3"/>
     <w:basedOn w:val="Normal"/>
     <w:next w:val="Normal"/>
@@ -8511,7 +8664,7 @@
       <w:ind w:left="440"/>
     </w:pPr>
   </w:style>
-  <w:style w:type="paragraph" w:styleId="Caption">
+  <w:style w:type="paragraph" w:styleId="Billedtekst">
     <w:name w:val="caption"/>
     <w:basedOn w:val="Normal"/>
     <w:next w:val="Normal"/>
@@ -8523,11 +8676,11 @@
       <w:szCs w:val="20"/>
     </w:rPr>
   </w:style>
-  <w:style w:type="paragraph" w:styleId="Title">
+  <w:style w:type="paragraph" w:styleId="Rubrik">
     <w:name w:val="Title"/>
     <w:basedOn w:val="Normal"/>
     <w:next w:val="Normal"/>
-    <w:link w:val="TitleChar"/>
+    <w:link w:val="RubrikTegn"/>
     <w:uiPriority w:val="10"/>
     <w:qFormat/>
     <w:rsid w:val="00055BC7"/>
@@ -8545,10 +8698,10 @@
       <w:szCs w:val="32"/>
     </w:rPr>
   </w:style>
-  <w:style w:type="character" w:customStyle="1" w:styleId="TitleChar">
-    <w:name w:val="Title Char"/>
-    <w:basedOn w:val="DefaultParagraphFont"/>
-    <w:link w:val="Title"/>
+  <w:style w:type="character" w:customStyle="1" w:styleId="RubrikTegn">
+    <w:name w:val="Rubrik Tegn"/>
+    <w:basedOn w:val="Standardskrifttypeiafsnit"/>
+    <w:link w:val="Rubrik"/>
     <w:uiPriority w:val="10"/>
     <w:rsid w:val="00055BC7"/>
     <w:rPr>
@@ -8561,7 +8714,7 @@
       <w:lang w:eastAsia="da-DK"/>
     </w:rPr>
   </w:style>
-  <w:style w:type="paragraph" w:styleId="TOC4">
+  <w:style w:type="paragraph" w:styleId="Indholdsfortegnelse4">
     <w:name w:val="toc 4"/>
     <w:basedOn w:val="Normal"/>
     <w:next w:val="Normal"/>
@@ -8571,7 +8724,7 @@
       <w:ind w:left="660"/>
     </w:pPr>
   </w:style>
-  <w:style w:type="paragraph" w:styleId="TOC5">
+  <w:style w:type="paragraph" w:styleId="Indholdsfortegnelse5">
     <w:name w:val="toc 5"/>
     <w:basedOn w:val="Normal"/>
     <w:next w:val="Normal"/>
@@ -8581,7 +8734,7 @@
       <w:ind w:left="880"/>
     </w:pPr>
   </w:style>
-  <w:style w:type="paragraph" w:styleId="TOC6">
+  <w:style w:type="paragraph" w:styleId="Indholdsfortegnelse6">
     <w:name w:val="toc 6"/>
     <w:basedOn w:val="Normal"/>
     <w:next w:val="Normal"/>
@@ -8591,7 +8744,7 @@
       <w:ind w:left="1100"/>
     </w:pPr>
   </w:style>
-  <w:style w:type="paragraph" w:styleId="TOC7">
+  <w:style w:type="paragraph" w:styleId="Indholdsfortegnelse7">
     <w:name w:val="toc 7"/>
     <w:basedOn w:val="Normal"/>
     <w:next w:val="Normal"/>
@@ -8601,7 +8754,7 @@
       <w:ind w:left="1320"/>
     </w:pPr>
   </w:style>
-  <w:style w:type="paragraph" w:styleId="TOC8">
+  <w:style w:type="paragraph" w:styleId="Indholdsfortegnelse8">
     <w:name w:val="toc 8"/>
     <w:basedOn w:val="Normal"/>
     <w:next w:val="Normal"/>
@@ -8611,7 +8764,7 @@
       <w:ind w:left="1540"/>
     </w:pPr>
   </w:style>
-  <w:style w:type="paragraph" w:styleId="TOC9">
+  <w:style w:type="paragraph" w:styleId="Indholdsfortegnelse9">
     <w:name w:val="toc 9"/>
     <w:basedOn w:val="Normal"/>
     <w:next w:val="Normal"/>
@@ -8621,10 +8774,10 @@
       <w:ind w:left="1760"/>
     </w:pPr>
   </w:style>
-  <w:style w:type="character" w:customStyle="1" w:styleId="Heading9Char">
-    <w:name w:val="Heading 9 Char"/>
-    <w:basedOn w:val="DefaultParagraphFont"/>
-    <w:link w:val="Heading9"/>
+  <w:style w:type="character" w:customStyle="1" w:styleId="Overskrift9Tegn">
+    <w:name w:val="Overskrift 9 Tegn"/>
+    <w:basedOn w:val="Standardskrifttypeiafsnit"/>
+    <w:link w:val="Overskrift9"/>
     <w:rsid w:val="00D9292A"/>
     <w:rPr>
       <w:rFonts w:ascii="Calibri" w:eastAsia="MS Gothic" w:hAnsi="Calibri" w:cs="Times New Roman"/>
@@ -8668,9 +8821,9 @@
       <w:lang w:val="en-US"/>
     </w:rPr>
   </w:style>
-  <w:style w:type="paragraph" w:styleId="TOCHeading">
+  <w:style w:type="paragraph" w:styleId="Overskrift">
     <w:name w:val="TOC Heading"/>
-    <w:basedOn w:val="Heading1"/>
+    <w:basedOn w:val="Overskrift1"/>
     <w:next w:val="Normal"/>
     <w:uiPriority w:val="39"/>
     <w:unhideWhenUsed/>
@@ -9318,7 +9471,7 @@
 </file>
 
 <file path=customXml/itemProps1.xml><?xml version="1.0" encoding="utf-8"?>
-<ds:datastoreItem xmlns:ds="http://schemas.openxmlformats.org/officeDocument/2006/customXml" ds:itemID="{0F768C24-8849-420F-8BCB-F70D06A92C7A}">
+<ds:datastoreItem xmlns:ds="http://schemas.openxmlformats.org/officeDocument/2006/customXml" ds:itemID="{E444F0DA-D250-544E-9734-ECA50597BEF6}">
   <ds:schemaRefs>
     <ds:schemaRef ds:uri="http://schemas.openxmlformats.org/officeDocument/2006/bibliography"/>
   </ds:schemaRefs>
